--- a/01-系统设计/方案设计/PaperTableRecognition项目开题报告.docx
+++ b/01-系统设计/方案设计/PaperTableRecognition项目开题报告.docx
@@ -6,11 +6,9 @@
       <w:pPr>
         <w:pStyle w:val="1"/>
         <w:ind w:firstLine="883"/>
-        <w:jc w:val="center"/>
       </w:pPr>
       <w:bookmarkStart w:id="0" w:name="OLE_LINK1"/>
       <w:bookmarkStart w:id="1" w:name="OLE_LINK2"/>
-      <w:proofErr w:type="spellStart"/>
       <w:r>
         <w:rPr>
           <w:rFonts w:hint="eastAsia"/>
@@ -19,7 +17,6 @@
       </w:r>
       <w:bookmarkEnd w:id="0"/>
       <w:bookmarkEnd w:id="1"/>
-      <w:proofErr w:type="spellEnd"/>
       <w:r>
         <w:rPr>
           <w:rFonts w:hint="eastAsia"/>
@@ -29,13 +26,26 @@
     </w:p>
     <w:p>
       <w:pPr>
-        <w:ind w:firstLine="560"/>
-      </w:pPr>
-      <w:r>
-        <w:rPr>
-          <w:rFonts w:hint="eastAsia"/>
-        </w:rPr>
-        <w:t>摘要</w:t>
+        <w:ind w:firstLineChars="0" w:firstLine="0"/>
+        <w:jc w:val="center"/>
+      </w:pPr>
+      <w:r>
+        <w:rPr>
+          <w:rFonts w:hint="eastAsia"/>
+        </w:rPr>
+        <w:t>摘</w:t>
+      </w:r>
+      <w:r>
+        <w:rPr>
+          <w:rFonts w:hint="eastAsia"/>
+        </w:rPr>
+        <w:t xml:space="preserve">  </w:t>
+      </w:r>
+      <w:r>
+        <w:rPr>
+          <w:rFonts w:hint="eastAsia"/>
+        </w:rPr>
+        <w:t>要</w:t>
       </w:r>
     </w:p>
     <w:p>
@@ -65,11 +75,9 @@
       <w:pPr>
         <w:ind w:firstLine="560"/>
       </w:pPr>
-      <w:proofErr w:type="spellStart"/>
       <w:r>
         <w:t>PaperTableRecognition</w:t>
       </w:r>
-      <w:proofErr w:type="spellEnd"/>
       <w:r>
         <w:rPr>
           <w:rFonts w:hint="eastAsia"/>
@@ -99,47 +107,11 @@
         </w:rPr>
         <w:t>下面举例说明应用实例，</w:t>
       </w:r>
-      <w:proofErr w:type="gramStart"/>
-      <w:r>
-        <w:rPr>
-          <w:rFonts w:hint="eastAsia"/>
-        </w:rPr>
-        <w:t>某标准</w:t>
-      </w:r>
-      <w:proofErr w:type="gramEnd"/>
-      <w:r>
-        <w:rPr>
-          <w:rFonts w:hint="eastAsia"/>
-        </w:rPr>
-        <w:t>马达有限公司，研发人员需要对新设计的马达做很多实验，操作人员需要记录实验数据，然后再把记录</w:t>
-      </w:r>
-      <w:proofErr w:type="gramStart"/>
-      <w:r>
-        <w:rPr>
-          <w:rFonts w:hint="eastAsia"/>
-        </w:rPr>
-        <w:t>的纸档实验</w:t>
-      </w:r>
-      <w:proofErr w:type="gramEnd"/>
-      <w:r>
-        <w:rPr>
-          <w:rFonts w:hint="eastAsia"/>
-        </w:rPr>
-        <w:t>数据交由研发工程师，然后由工程师助理</w:t>
-      </w:r>
-      <w:proofErr w:type="gramStart"/>
-      <w:r>
-        <w:rPr>
-          <w:rFonts w:hint="eastAsia"/>
-        </w:rPr>
-        <w:t>将纸档实验</w:t>
-      </w:r>
-      <w:proofErr w:type="gramEnd"/>
-      <w:r>
-        <w:rPr>
-          <w:rFonts w:hint="eastAsia"/>
-        </w:rPr>
-        <w:t>数据手工录入电子档，然后再提交给工程师。有的时候，录入电子档的工作是由工程师自己完成的，需要耗费相当的时间成本。</w:t>
+      <w:r>
+        <w:rPr>
+          <w:rFonts w:hint="eastAsia"/>
+        </w:rPr>
+        <w:t>某标准马达有限公司，研发人员需要对新设计的马达做很多实验，操作人员需要记录实验数据，然后再把记录的纸档实验数据交由研发工程师，然后由工程师助理将纸档实验数据手工录入电子档，然后再提交给工程师。有的时候，录入电子档的工作是由工程师自己完成的，需要耗费相当的时间成本。</w:t>
       </w:r>
     </w:p>
     <w:p>
@@ -152,25 +124,8 @@
         </w:rPr>
         <w:t>关键技术：</w:t>
       </w:r>
-      <w:proofErr w:type="spellStart"/>
-      <w:r>
-        <w:t>OpenCV</w:t>
-      </w:r>
-      <w:proofErr w:type="gramStart"/>
-      <w:r>
-        <w:t>,Tesseract</w:t>
-      </w:r>
-      <w:proofErr w:type="gramEnd"/>
-      <w:r>
-        <w:t>-OCR,Machine</w:t>
-      </w:r>
-      <w:proofErr w:type="spellEnd"/>
-      <w:r>
-        <w:t xml:space="preserve"> </w:t>
-      </w:r>
-      <w:proofErr w:type="spellStart"/>
-      <w:r>
-        <w:t>learning,ImageProcess</w:t>
+      <w:r>
+        <w:t>OpenCV,Tesseract-OCR,Machine learning,ImageProcess</w:t>
       </w:r>
       <w:r>
         <w:rPr>
@@ -178,7 +133,6 @@
         </w:rPr>
         <w:t>,ZBar</w:t>
       </w:r>
-      <w:proofErr w:type="spellEnd"/>
       <w:r>
         <w:t>;</w:t>
       </w:r>
@@ -219,21 +173,7 @@
         <w:rPr>
           <w:rFonts w:hint="eastAsia"/>
         </w:rPr>
-        <w:t>使用的时候，</w:t>
-      </w:r>
-      <w:proofErr w:type="gramStart"/>
-      <w:r>
-        <w:rPr>
-          <w:rFonts w:hint="eastAsia"/>
-        </w:rPr>
-        <w:t>将纸档表格</w:t>
-      </w:r>
-      <w:proofErr w:type="gramEnd"/>
-      <w:r>
-        <w:rPr>
-          <w:rFonts w:hint="eastAsia"/>
-        </w:rPr>
-        <w:t>扫描成图片，系统识别到文档编号后，系统就可以获知该表格各个单元格所在位置，数据形式等信息，系统可以针对性的对</w:t>
+        <w:t>使用的时候，将纸档表格扫描成图片，系统识别到文档编号后，系统就可以获知该表格各个单元格所在位置，数据形式等信息，系统可以针对性的对</w:t>
       </w:r>
       <w:r>
         <w:rPr>
@@ -293,21 +233,7 @@
         <w:rPr>
           <w:rFonts w:hint="eastAsia"/>
         </w:rPr>
-        <w:t>所在位置。从而</w:t>
-      </w:r>
-      <w:proofErr w:type="gramStart"/>
-      <w:r>
-        <w:rPr>
-          <w:rFonts w:hint="eastAsia"/>
-        </w:rPr>
-        <w:t>实现纸档表格</w:t>
-      </w:r>
-      <w:proofErr w:type="gramEnd"/>
-      <w:r>
-        <w:rPr>
-          <w:rFonts w:hint="eastAsia"/>
-        </w:rPr>
-        <w:t>的数据识别。系统对</w:t>
+        <w:t>所在位置。从而实现纸档表格的数据识别。系统对</w:t>
       </w:r>
       <w:r>
         <w:rPr>
@@ -321,33 +247,23 @@
         </w:rPr>
         <w:t>的识别采用</w:t>
       </w:r>
-      <w:proofErr w:type="spellStart"/>
       <w:r>
         <w:rPr>
           <w:rFonts w:hint="eastAsia"/>
         </w:rPr>
         <w:t>OpenCV</w:t>
       </w:r>
-      <w:proofErr w:type="spellEnd"/>
       <w:r>
         <w:rPr>
           <w:rFonts w:hint="eastAsia"/>
         </w:rPr>
         <w:t>，对字符的识别采用</w:t>
       </w:r>
-      <w:proofErr w:type="spellStart"/>
-      <w:r>
-        <w:rPr>
-          <w:rFonts w:hint="eastAsia"/>
-        </w:rPr>
-        <w:t>Tesseract</w:t>
-      </w:r>
-      <w:proofErr w:type="spellEnd"/>
-      <w:r>
-        <w:rPr>
-          <w:rFonts w:hint="eastAsia"/>
-        </w:rPr>
-        <w:t>-OCR</w:t>
+      <w:r>
+        <w:rPr>
+          <w:rFonts w:hint="eastAsia"/>
+        </w:rPr>
+        <w:t>Tesseract-OCR</w:t>
       </w:r>
       <w:r>
         <w:rPr>
@@ -427,9 +343,6 @@
     <w:p>
       <w:pPr>
         <w:ind w:firstLine="560"/>
-        <w:rPr>
-          <w:rFonts w:hint="eastAsia"/>
-        </w:rPr>
       </w:pPr>
       <w:r>
         <w:rPr>
@@ -530,29 +443,12 @@
     <w:p>
       <w:pPr>
         <w:ind w:firstLine="560"/>
-        <w:rPr>
-          <w:rFonts w:hint="eastAsia"/>
-        </w:rPr>
-      </w:pPr>
-      <w:r>
-        <w:rPr>
-          <w:rFonts w:hint="eastAsia"/>
-        </w:rPr>
-        <w:t>其中文档编号最好以条形码或者</w:t>
-      </w:r>
-      <w:proofErr w:type="gramStart"/>
-      <w:r>
-        <w:rPr>
-          <w:rFonts w:hint="eastAsia"/>
-        </w:rPr>
-        <w:t>二维码的</w:t>
-      </w:r>
-      <w:proofErr w:type="gramEnd"/>
-      <w:r>
-        <w:rPr>
-          <w:rFonts w:hint="eastAsia"/>
-        </w:rPr>
-        <w:t>方式存在，目的是为了</w:t>
+      </w:pPr>
+      <w:r>
+        <w:rPr>
+          <w:rFonts w:hint="eastAsia"/>
+        </w:rPr>
+        <w:t>其中文档编号最好以条形码或者二维码的方式存在，目的是为了</w:t>
       </w:r>
       <w:r>
         <w:rPr>
@@ -595,21 +491,7 @@
         <w:rPr>
           <w:rFonts w:hint="eastAsia"/>
         </w:rPr>
-        <w:t>系统无法</w:t>
-      </w:r>
-      <w:proofErr w:type="gramStart"/>
-      <w:r>
-        <w:rPr>
-          <w:rFonts w:hint="eastAsia"/>
-        </w:rPr>
-        <w:t>锁定哪</w:t>
-      </w:r>
-      <w:proofErr w:type="gramEnd"/>
-      <w:r>
-        <w:rPr>
-          <w:rFonts w:hint="eastAsia"/>
-        </w:rPr>
-        <w:t>一个数字序列才是文档编号；</w:t>
+        <w:t>系统无法锁定哪一个数字序列才是文档编号；</w:t>
       </w:r>
       <w:r>
         <w:rPr>
@@ -644,19 +526,19 @@
         <w:rPr>
           <w:rFonts w:hint="eastAsia"/>
         </w:rPr>
-        <w:t>文档必须要一个边框，这个边框用来识别</w:t>
-      </w:r>
-      <w:r>
-        <w:rPr>
-          <w:rFonts w:hint="eastAsia"/>
-        </w:rPr>
-        <w:t>图片整体坐标，来匹配上面条形码指定的表格的坐标尺寸，这样才能确保图片中的表格可以完全映射到指定的表格中。我把这个边框命名为定位边框，定位边框越大越好，误差越小，定位越精确。</w:t>
-      </w:r>
-      <w:r>
-        <w:rPr>
-          <w:rFonts w:hint="eastAsia"/>
-        </w:rPr>
-        <w:t>所以我把文档最外围的边框作为定位边框。</w:t>
+        <w:t>这里需要说明的是，虽然</w:t>
+      </w:r>
+      <w:r>
+        <w:rPr>
+          <w:rFonts w:hint="eastAsia"/>
+        </w:rPr>
+        <w:t>Office</w:t>
+      </w:r>
+      <w:r>
+        <w:rPr>
+          <w:rFonts w:hint="eastAsia"/>
+        </w:rPr>
+        <w:t>具有添加条形码的功能，但是添加后会启用宏，导致不能正常打开文档，条形码不可视等问题。通过实践证明，在制作程式化表格时，可以用第三方软件生成条形码，然后截图插入到文档中。</w:t>
       </w:r>
     </w:p>
     <w:p>
@@ -667,6 +549,29 @@
         <w:rPr>
           <w:rFonts w:hint="eastAsia"/>
         </w:rPr>
+        <w:t>文档必须要一个边框，这个边框用来识别</w:t>
+      </w:r>
+      <w:r>
+        <w:rPr>
+          <w:rFonts w:hint="eastAsia"/>
+        </w:rPr>
+        <w:t>图片整体坐标，来匹配上面条形码指定的表格的坐标尺寸，这样才能确保图片中的表格可以完全映射到指定的表格中。我把这个边框命名为定位边框，定位边框越大越好，误差越小，定位越精确。</w:t>
+      </w:r>
+      <w:r>
+        <w:rPr>
+          <w:rFonts w:hint="eastAsia"/>
+        </w:rPr>
+        <w:t>所以我把文档最外围的边框作为定位边框。</w:t>
+      </w:r>
+    </w:p>
+    <w:p>
+      <w:pPr>
+        <w:ind w:firstLine="560"/>
+      </w:pPr>
+      <w:r>
+        <w:rPr>
+          <w:rFonts w:hint="eastAsia"/>
+        </w:rPr>
         <w:t>空白文档中的文字信息是不需要识别的，因为</w:t>
       </w:r>
       <w:r>
@@ -698,6 +603,20 @@
           <w:rFonts w:hint="eastAsia"/>
         </w:rPr>
         <w:t>内容将要填到哪一个单元格内。</w:t>
+      </w:r>
+    </w:p>
+    <w:p>
+      <w:pPr>
+        <w:ind w:firstLine="560"/>
+        <w:rPr>
+          <w:rFonts w:hint="eastAsia"/>
+        </w:rPr>
+      </w:pPr>
+      <w:r>
+        <w:rPr>
+          <w:rFonts w:hint="eastAsia"/>
+        </w:rPr>
+        <w:t>制作完成后，文件以条形码序列号命名，并存储在软件系统中。</w:t>
       </w:r>
     </w:p>
     <w:p>
@@ -715,7 +634,7 @@
         <w:rPr>
           <w:rFonts w:hint="eastAsia"/>
         </w:rPr>
-        <w:t>识别文档编号</w:t>
+        <w:t>程式化表格配置文件</w:t>
       </w:r>
     </w:p>
     <w:p>
@@ -729,59 +648,1307 @@
         <w:rPr>
           <w:rFonts w:hint="eastAsia"/>
         </w:rPr>
-        <w:t>每一个程式化文档都有且仅有一个文档编号，文档编号用来识别该文档的样式，在系统中该编号是唯一的，相当于</w:t>
-      </w:r>
-      <w:r>
-        <w:rPr>
-          <w:rFonts w:hint="eastAsia"/>
-        </w:rPr>
-        <w:t>个人身份证。</w:t>
-      </w:r>
-      <w:r>
-        <w:rPr>
-          <w:rFonts w:hint="eastAsia"/>
-        </w:rPr>
-        <w:t>系统首先扫描图片中的条形码</w:t>
-      </w:r>
-      <w:r>
-        <w:rPr>
-          <w:rFonts w:hint="eastAsia"/>
-        </w:rPr>
-        <w:t>，可以使用</w:t>
-      </w:r>
-      <w:proofErr w:type="spellStart"/>
-      <w:r>
-        <w:rPr>
-          <w:rFonts w:hint="eastAsia"/>
-        </w:rPr>
-        <w:t>ZBar</w:t>
-      </w:r>
-      <w:proofErr w:type="spellEnd"/>
-      <w:r>
-        <w:rPr>
-          <w:rFonts w:hint="eastAsia"/>
-        </w:rPr>
-        <w:t>，只要图片中存在条形码即可识别。识别后立即从系统数据库中查询该序列号的文档，然后生成一个</w:t>
-      </w:r>
-      <w:r>
-        <w:rPr>
-          <w:rFonts w:hint="eastAsia"/>
-        </w:rPr>
-        <w:t>.</w:t>
-      </w:r>
-      <w:proofErr w:type="spellStart"/>
-      <w:r>
-        <w:rPr>
-          <w:rFonts w:hint="eastAsia"/>
-        </w:rPr>
-        <w:t>xlsx</w:t>
-      </w:r>
-      <w:proofErr w:type="spellEnd"/>
-      <w:r>
-        <w:rPr>
-          <w:rFonts w:hint="eastAsia"/>
-        </w:rPr>
-        <w:t>文件到指定目录下，作为识别生成的空白文档。</w:t>
+        <w:t>设计好程式化表格后，系统可以通过识别条形码来确定文档的编号，但是仅仅是锁定了表格编号还是不够的。系统还需要知道</w:t>
+      </w:r>
+      <w:r>
+        <w:rPr>
+          <w:rFonts w:hint="eastAsia"/>
+        </w:rPr>
+        <w:t>程式化</w:t>
+      </w:r>
+      <w:r>
+        <w:rPr>
+          <w:rFonts w:hint="eastAsia"/>
+        </w:rPr>
+        <w:lastRenderedPageBreak/>
+        <w:t>表格</w:t>
+      </w:r>
+      <w:r>
+        <w:rPr>
+          <w:rFonts w:hint="eastAsia"/>
+        </w:rPr>
+        <w:t>定位边框的尺寸坐标以及每一个单元格的尺寸坐标，然后才能实现图片和表格的坐标映射</w:t>
+      </w:r>
+      <w:r>
+        <w:rPr>
+          <w:rFonts w:hint="eastAsia"/>
+        </w:rPr>
+        <w:t>，也就是</w:t>
+      </w:r>
+      <w:r>
+        <w:rPr>
+          <w:rFonts w:hint="eastAsia"/>
+        </w:rPr>
+        <w:t>Image_size</w:t>
+      </w:r>
+      <w:r>
+        <w:rPr>
+          <w:rFonts w:hint="eastAsia"/>
+        </w:rPr>
+        <w:t>和</w:t>
+      </w:r>
+      <w:r>
+        <w:rPr>
+          <w:rFonts w:hint="eastAsia"/>
+        </w:rPr>
+        <w:t>Sheet_size</w:t>
+      </w:r>
+      <w:r>
+        <w:rPr>
+          <w:rFonts w:hint="eastAsia"/>
+        </w:rPr>
+        <w:t>的坐标映射。</w:t>
+      </w:r>
+      <w:r>
+        <w:rPr>
+          <w:rFonts w:hint="eastAsia"/>
+        </w:rPr>
+        <w:t>其中</w:t>
+      </w:r>
+      <w:r>
+        <w:rPr>
+          <w:rFonts w:hint="eastAsia"/>
+        </w:rPr>
+        <w:t>Image_size</w:t>
+      </w:r>
+      <w:r>
+        <w:rPr>
+          <w:rFonts w:hint="eastAsia"/>
+        </w:rPr>
+        <w:t>是识别的表格图片定位边框的尺寸，</w:t>
+      </w:r>
+      <w:r>
+        <w:rPr>
+          <w:rFonts w:hint="eastAsia"/>
+        </w:rPr>
+        <w:t>Sheet_size</w:t>
+      </w:r>
+      <w:r>
+        <w:rPr>
+          <w:rFonts w:hint="eastAsia"/>
+        </w:rPr>
+        <w:t>是程式化表格定位边框的尺寸，</w:t>
+      </w:r>
+      <w:r>
+        <w:rPr>
+          <w:rFonts w:hint="eastAsia"/>
+        </w:rPr>
+        <w:t>我们定义一个比例参数</w:t>
+      </w:r>
+      <w:r>
+        <w:rPr>
+          <w:rFonts w:hint="eastAsia"/>
+        </w:rPr>
+        <w:t>Ips</w:t>
+      </w:r>
+      <w:r>
+        <w:rPr>
+          <w:rFonts w:hint="eastAsia"/>
+        </w:rPr>
+        <w:t>，定义如下：</w:t>
+      </w:r>
+    </w:p>
+    <w:p>
+      <w:pPr>
+        <w:ind w:firstLine="560"/>
+        <w:rPr>
+          <w:rFonts w:hint="eastAsia"/>
+        </w:rPr>
+      </w:pPr>
+      <m:oMathPara>
+        <m:oMath>
+          <m:r>
+            <w:rPr>
+              <w:rFonts w:ascii="Cambria Math" w:eastAsia="Cambria Math" w:hAnsi="Cambria Math" w:cs="Cambria Math"/>
+            </w:rPr>
+            <m:t>Ips(</m:t>
+          </m:r>
+          <m:r>
+            <m:rPr>
+              <m:sty m:val="p"/>
+            </m:rPr>
+            <w:rPr>
+              <w:rFonts w:ascii="Cambria Math" w:hAnsi="Cambria Math" w:cs="Cambria Math"/>
+            </w:rPr>
+            <m:t>图表比</m:t>
+          </m:r>
+          <m:r>
+            <w:rPr>
+              <w:rFonts w:ascii="Cambria Math" w:eastAsia="Cambria Math" w:hAnsi="Cambria Math" w:cs="Cambria Math"/>
+            </w:rPr>
+            <m:t>)</m:t>
+          </m:r>
+          <m:r>
+            <m:rPr>
+              <m:sty m:val="p"/>
+            </m:rPr>
+            <w:rPr>
+              <w:rFonts w:ascii="Cambria Math" w:eastAsia="Cambria Math" w:hAnsi="Cambria Math" w:cs="Cambria Math"/>
+            </w:rPr>
+            <m:t>=</m:t>
+          </m:r>
+          <m:f>
+            <m:fPr>
+              <m:ctrlPr>
+                <w:rPr>
+                  <w:rFonts w:ascii="Cambria Math" w:eastAsia="Cambria Math" w:hAnsi="Cambria Math"/>
+                </w:rPr>
+              </m:ctrlPr>
+            </m:fPr>
+            <m:num>
+              <m:r>
+                <w:rPr>
+                  <w:rFonts w:ascii="Cambria Math" w:eastAsia="Cambria Math" w:hAnsi="Cambria Math"/>
+                </w:rPr>
+                <m:t>Image_Size</m:t>
+              </m:r>
+            </m:num>
+            <m:den>
+              <m:r>
+                <w:rPr>
+                  <w:rFonts w:ascii="Cambria Math" w:eastAsia="Cambria Math" w:hAnsi="Cambria Math" w:cs="Cambria Math"/>
+                </w:rPr>
+                <m:t>Sheet_Size</m:t>
+              </m:r>
+            </m:den>
+          </m:f>
+        </m:oMath>
+      </m:oMathPara>
+    </w:p>
+    <w:p>
+      <w:pPr>
+        <w:ind w:firstLine="560"/>
+        <w:rPr>
+          <w:rFonts w:hint="eastAsia"/>
+        </w:rPr>
+      </w:pPr>
+      <w:r>
+        <w:rPr>
+          <w:rFonts w:hint="eastAsia"/>
+        </w:rPr>
+        <w:t>Image_size</w:t>
+      </w:r>
+      <w:r>
+        <w:rPr>
+          <w:rFonts w:hint="eastAsia"/>
+        </w:rPr>
+        <w:t>是可以自动识别的，但是其他单元格的坐标尺寸是很难识别地，即表示是识别到了，在没有《</w:t>
+      </w:r>
+      <w:r>
+        <w:rPr>
+          <w:rFonts w:hint="eastAsia"/>
+        </w:rPr>
+        <w:t>程式化表格配置文件</w:t>
+      </w:r>
+      <w:r>
+        <w:rPr>
+          <w:rFonts w:hint="eastAsia"/>
+        </w:rPr>
+        <w:t>》的条件下，也是无法和程式化表格单元格一一映射的。下面先给出坐标映射的方法</w:t>
+      </w:r>
+      <w:r>
+        <w:rPr>
+          <w:rFonts w:hint="eastAsia"/>
+        </w:rPr>
+        <w:t>，然后给出</w:t>
+      </w:r>
+      <w:r>
+        <w:rPr>
+          <w:rFonts w:hint="eastAsia"/>
+        </w:rPr>
+        <w:t>《</w:t>
+      </w:r>
+      <w:r>
+        <w:rPr>
+          <w:rFonts w:hint="eastAsia"/>
+        </w:rPr>
+        <w:t>程式化表格配置文件</w:t>
+      </w:r>
+      <w:r>
+        <w:rPr>
+          <w:rFonts w:hint="eastAsia"/>
+        </w:rPr>
+        <w:t>》</w:t>
+      </w:r>
+      <w:r>
+        <w:rPr>
+          <w:rFonts w:hint="eastAsia"/>
+        </w:rPr>
+        <w:t>的具体形式</w:t>
+      </w:r>
+      <w:r>
+        <w:rPr>
+          <w:rFonts w:hint="eastAsia"/>
+        </w:rPr>
+        <w:t>。</w:t>
+      </w:r>
+      <w:r>
+        <w:rPr>
+          <w:rFonts w:hint="eastAsia"/>
+        </w:rPr>
+        <w:t>Sheet_Cell_1</w:t>
+      </w:r>
+      <w:r>
+        <w:rPr>
+          <w:rFonts w:hint="eastAsia"/>
+        </w:rPr>
+        <w:t>是</w:t>
+      </w:r>
+      <w:r>
+        <w:rPr>
+          <w:rFonts w:hint="eastAsia"/>
+        </w:rPr>
+        <w:t>程式化表格</w:t>
+      </w:r>
+      <w:r>
+        <w:rPr>
+          <w:rFonts w:hint="eastAsia"/>
+        </w:rPr>
+        <w:t>第一个单元格的坐标尺寸，</w:t>
+      </w:r>
+      <w:r>
+        <w:rPr>
+          <w:rFonts w:hint="eastAsia"/>
+        </w:rPr>
+        <w:t>ROI_Cell_1</w:t>
+      </w:r>
+      <w:r>
+        <w:rPr>
+          <w:rFonts w:hint="eastAsia"/>
+        </w:rPr>
+        <w:t>是表格图片中第一个单元格的</w:t>
+      </w:r>
+      <w:r>
+        <w:rPr>
+          <w:rFonts w:hint="eastAsia"/>
+        </w:rPr>
+        <w:t>ROI</w:t>
+      </w:r>
+      <w:r>
+        <w:rPr>
+          <w:rFonts w:hint="eastAsia"/>
+        </w:rPr>
+        <w:t>，其中：</w:t>
+      </w:r>
+    </w:p>
+    <w:p>
+      <w:pPr>
+        <w:ind w:firstLine="560"/>
+        <w:jc w:val="center"/>
+        <w:rPr>
+          <w:rFonts w:hint="eastAsia"/>
+        </w:rPr>
+      </w:pPr>
+      <m:oMathPara>
+        <m:oMath>
+          <m:r>
+            <w:rPr>
+              <w:rFonts w:ascii="Cambria Math" w:hAnsi="Cambria Math"/>
+            </w:rPr>
+            <m:t>ROI_Cell_1</m:t>
+          </m:r>
+          <m:r>
+            <m:rPr>
+              <m:sty m:val="p"/>
+            </m:rPr>
+            <w:rPr>
+              <w:rFonts w:ascii="Cambria Math" w:eastAsia="Cambria Math" w:hAnsi="Cambria Math" w:cs="Cambria Math"/>
+            </w:rPr>
+            <m:t>=</m:t>
+          </m:r>
+          <m:r>
+            <w:rPr>
+              <w:rFonts w:ascii="Cambria Math" w:eastAsia="Cambria Math" w:hAnsi="Cambria Math" w:cs="Cambria Math"/>
+            </w:rPr>
+            <m:t>Ips*</m:t>
+          </m:r>
+          <m:r>
+            <w:rPr>
+              <w:rFonts w:ascii="Cambria Math" w:hAnsi="Cambria Math" w:hint="eastAsia"/>
+            </w:rPr>
+            <m:t>S</m:t>
+          </m:r>
+          <m:r>
+            <w:rPr>
+              <w:rFonts w:ascii="MS Mincho" w:eastAsia="MS Mincho" w:hAnsi="MS Mincho" w:cs="MS Mincho" w:hint="eastAsia"/>
+            </w:rPr>
+            <m:t>h</m:t>
+          </m:r>
+          <m:r>
+            <w:rPr>
+              <w:rFonts w:ascii="Cambria Math" w:hAnsi="Cambria Math" w:hint="eastAsia"/>
+            </w:rPr>
+            <m:t>eet_Cell_1</m:t>
+          </m:r>
+        </m:oMath>
+      </m:oMathPara>
+    </w:p>
+    <w:p>
+      <w:pPr>
+        <w:ind w:firstLine="560"/>
+        <w:rPr>
+          <w:rFonts w:hint="eastAsia"/>
+        </w:rPr>
+      </w:pPr>
+      <w:r>
+        <w:rPr>
+          <w:rFonts w:hint="eastAsia"/>
+        </w:rPr>
+        <w:t>系统得到</w:t>
+      </w:r>
+      <w:r>
+        <w:rPr>
+          <w:rFonts w:hint="eastAsia"/>
+        </w:rPr>
+        <w:t>ROI_Cell_1</w:t>
+      </w:r>
+      <w:r>
+        <w:rPr>
+          <w:rFonts w:hint="eastAsia"/>
+        </w:rPr>
+        <w:t>后，就截取</w:t>
+      </w:r>
+      <w:r>
+        <w:rPr>
+          <w:rFonts w:hint="eastAsia"/>
+        </w:rPr>
+        <w:t>ROI_Cell_1</w:t>
+      </w:r>
+      <w:r>
+        <w:rPr>
+          <w:rFonts w:hint="eastAsia"/>
+        </w:rPr>
+        <w:t>的</w:t>
+      </w:r>
+      <w:r>
+        <w:rPr>
+          <w:rFonts w:hint="eastAsia"/>
+        </w:rPr>
+        <w:t>ROI</w:t>
+      </w:r>
+      <w:r>
+        <w:rPr>
+          <w:rFonts w:hint="eastAsia"/>
+        </w:rPr>
+        <w:t>，然后识别其中的数据，识别后填入</w:t>
+      </w:r>
+      <w:r>
+        <w:rPr>
+          <w:rFonts w:hint="eastAsia"/>
+        </w:rPr>
+        <w:t>Sheet_Cell_1</w:t>
+      </w:r>
+      <w:r>
+        <w:rPr>
+          <w:rFonts w:hint="eastAsia"/>
+        </w:rPr>
+        <w:t>的单元格</w:t>
+      </w:r>
+      <w:r>
+        <w:rPr>
+          <w:rFonts w:hint="eastAsia"/>
+        </w:rPr>
+        <w:t>，到此为止一个单元格识别完成。以此类推，识别</w:t>
+      </w:r>
+      <w:r>
+        <w:rPr>
+          <w:rFonts w:hint="eastAsia"/>
+        </w:rPr>
+        <w:t>Sheet_Cell_2</w:t>
+      </w:r>
+      <w:r>
+        <w:rPr>
+          <w:rFonts w:hint="eastAsia"/>
+        </w:rPr>
+        <w:t>，</w:t>
+      </w:r>
+      <w:r>
+        <w:rPr>
+          <w:rFonts w:hint="eastAsia"/>
+        </w:rPr>
+        <w:t>Sheet_Cell_X</w:t>
+      </w:r>
+      <w:r>
+        <w:rPr>
+          <w:rFonts w:hint="eastAsia"/>
+        </w:rPr>
+        <w:t>。</w:t>
+      </w:r>
+    </w:p>
+    <w:p>
+      <w:pPr>
+        <w:ind w:firstLine="560"/>
+        <w:rPr>
+          <w:rFonts w:hint="eastAsia"/>
+        </w:rPr>
+      </w:pPr>
+      <w:r>
+        <w:rPr>
+          <w:rFonts w:hint="eastAsia"/>
+        </w:rPr>
+        <w:t>《</w:t>
+      </w:r>
+      <w:r>
+        <w:rPr>
+          <w:rFonts w:hint="eastAsia"/>
+        </w:rPr>
+        <w:t>程式化表格配置文件</w:t>
+      </w:r>
+      <w:r>
+        <w:rPr>
+          <w:rFonts w:hint="eastAsia"/>
+        </w:rPr>
+        <w:t>》</w:t>
+      </w:r>
+      <w:r>
+        <w:rPr>
+          <w:rFonts w:hint="eastAsia"/>
+        </w:rPr>
+        <w:t>的具体表现形式可以很多，比如</w:t>
+      </w:r>
+      <w:r>
+        <w:rPr>
+          <w:rFonts w:hint="eastAsia"/>
+        </w:rPr>
+        <w:t>.log</w:t>
+      </w:r>
+      <w:r>
+        <w:rPr>
+          <w:rFonts w:hint="eastAsia"/>
+        </w:rPr>
+        <w:t>，</w:t>
+      </w:r>
+      <w:r>
+        <w:rPr>
+          <w:rFonts w:hint="eastAsia"/>
+        </w:rPr>
+        <w:t>.ini</w:t>
+      </w:r>
+      <w:r>
+        <w:rPr>
+          <w:rFonts w:hint="eastAsia"/>
+        </w:rPr>
+        <w:t>，</w:t>
+      </w:r>
+      <w:r>
+        <w:rPr>
+          <w:rFonts w:hint="eastAsia"/>
+        </w:rPr>
+        <w:t>.xml</w:t>
+      </w:r>
+      <w:r>
+        <w:rPr>
+          <w:rFonts w:hint="eastAsia"/>
+        </w:rPr>
+        <w:t>文件，这里我们采用</w:t>
+      </w:r>
+      <w:r>
+        <w:rPr>
+          <w:rFonts w:hint="eastAsia"/>
+        </w:rPr>
+        <w:t>.xml</w:t>
+      </w:r>
+      <w:r>
+        <w:rPr>
+          <w:rFonts w:hint="eastAsia"/>
+        </w:rPr>
+        <w:t>文件格式，因为它是应用程序交换数据和传输数据最佳的选择，</w:t>
+      </w:r>
+      <w:r>
+        <w:rPr>
+          <w:rFonts w:hint="eastAsia"/>
+        </w:rPr>
+        <w:t>具体相关</w:t>
+      </w:r>
+      <w:r>
+        <w:rPr>
+          <w:rFonts w:hint="eastAsia"/>
+        </w:rPr>
+        <w:t>.xml</w:t>
+      </w:r>
+      <w:r>
+        <w:rPr>
+          <w:rFonts w:hint="eastAsia"/>
+        </w:rPr>
+        <w:t>文件格式的说明，这里不在赘述。</w:t>
+      </w:r>
+      <w:r>
+        <w:rPr>
+          <w:rFonts w:hint="eastAsia"/>
+        </w:rPr>
+        <w:t>《</w:t>
+      </w:r>
+      <w:r>
+        <w:rPr>
+          <w:rFonts w:hint="eastAsia"/>
+        </w:rPr>
+        <w:t>程式化表格配置文件</w:t>
+      </w:r>
+      <w:r>
+        <w:rPr>
+          <w:rFonts w:hint="eastAsia"/>
+        </w:rPr>
+        <w:t>》</w:t>
+      </w:r>
+      <w:r>
+        <w:rPr>
+          <w:rFonts w:hint="eastAsia"/>
+        </w:rPr>
+        <w:t>和</w:t>
+      </w:r>
+      <w:r>
+        <w:rPr>
+          <w:rFonts w:hint="eastAsia"/>
+        </w:rPr>
+        <w:t>《</w:t>
+      </w:r>
+      <w:r>
+        <w:rPr>
+          <w:rFonts w:hint="eastAsia"/>
+        </w:rPr>
+        <w:t>程式化表格</w:t>
+      </w:r>
+      <w:r>
+        <w:rPr>
+          <w:rFonts w:hint="eastAsia"/>
+        </w:rPr>
+        <w:t>》文件名保持一致，只是后缀不一样，下面给出</w:t>
+      </w:r>
+      <w:r>
+        <w:rPr>
+          <w:rFonts w:hint="eastAsia"/>
+        </w:rPr>
+        <w:t>《</w:t>
+      </w:r>
+      <w:r>
+        <w:rPr>
+          <w:rFonts w:hint="eastAsia"/>
+        </w:rPr>
+        <w:t>程式化表格配置文件</w:t>
+      </w:r>
+      <w:r>
+        <w:rPr>
+          <w:rFonts w:hint="eastAsia"/>
+        </w:rPr>
+        <w:t>》</w:t>
+      </w:r>
+      <w:r>
+        <w:rPr>
+          <w:rFonts w:hint="eastAsia"/>
+        </w:rPr>
+        <w:t>具体内容</w:t>
+      </w:r>
+      <w:r>
+        <w:rPr>
+          <w:rFonts w:hint="eastAsia"/>
+        </w:rPr>
+        <w:t>样式表如下</w:t>
+      </w:r>
+      <w:r>
+        <w:rPr>
+          <w:rFonts w:hint="eastAsia"/>
+        </w:rPr>
+        <w:t>：</w:t>
+      </w:r>
+    </w:p>
+    <w:tbl>
+      <w:tblPr>
+        <w:tblStyle w:val="a6"/>
+        <w:tblW w:w="0" w:type="auto"/>
+        <w:tblLook w:val="04A0" w:firstRow="1" w:lastRow="0" w:firstColumn="1" w:lastColumn="0" w:noHBand="0" w:noVBand="1"/>
+      </w:tblPr>
+      <w:tblGrid>
+        <w:gridCol w:w="8522"/>
+      </w:tblGrid>
+      <w:tr>
+        <w:tc>
+          <w:tcPr>
+            <w:tcW w:w="8522" w:type="dxa"/>
+          </w:tcPr>
+          <w:p>
+            <w:pPr>
+              <w:ind w:firstLineChars="0" w:firstLine="0"/>
+              <w:rPr>
+                <w:sz w:val="21"/>
+                <w:szCs w:val="21"/>
+              </w:rPr>
+            </w:pPr>
+            <w:r>
+              <w:rPr>
+                <w:sz w:val="21"/>
+                <w:szCs w:val="21"/>
+              </w:rPr>
+              <w:lastRenderedPageBreak/>
+              <w:t>&lt;?xml version="1.0" encoding="UTF-8"?&gt;</w:t>
+            </w:r>
+          </w:p>
+          <w:p>
+            <w:pPr>
+              <w:ind w:firstLineChars="0" w:firstLine="0"/>
+              <w:rPr>
+                <w:sz w:val="21"/>
+                <w:szCs w:val="21"/>
+              </w:rPr>
+            </w:pPr>
+            <w:r>
+              <w:rPr>
+                <w:sz w:val="21"/>
+                <w:szCs w:val="21"/>
+              </w:rPr>
+              <w:t>&lt;sheet&gt;</w:t>
+            </w:r>
+          </w:p>
+          <w:p>
+            <w:pPr>
+              <w:ind w:firstLineChars="0" w:firstLine="0"/>
+              <w:rPr>
+                <w:sz w:val="21"/>
+                <w:szCs w:val="21"/>
+              </w:rPr>
+            </w:pPr>
+            <w:r>
+              <w:rPr>
+                <w:sz w:val="21"/>
+                <w:szCs w:val="21"/>
+              </w:rPr>
+              <w:tab/>
+              <w:t>&lt;fileName&gt;1521611168303.xml&lt;/fileName&gt;</w:t>
+            </w:r>
+          </w:p>
+          <w:p>
+            <w:pPr>
+              <w:ind w:firstLineChars="0" w:firstLine="0"/>
+              <w:rPr>
+                <w:sz w:val="21"/>
+                <w:szCs w:val="21"/>
+              </w:rPr>
+            </w:pPr>
+            <w:r>
+              <w:rPr>
+                <w:sz w:val="21"/>
+                <w:szCs w:val="21"/>
+              </w:rPr>
+              <w:tab/>
+            </w:r>
+          </w:p>
+          <w:p>
+            <w:pPr>
+              <w:ind w:firstLineChars="0" w:firstLine="0"/>
+              <w:rPr>
+                <w:sz w:val="21"/>
+                <w:szCs w:val="21"/>
+              </w:rPr>
+            </w:pPr>
+            <w:r>
+              <w:rPr>
+                <w:sz w:val="21"/>
+                <w:szCs w:val="21"/>
+              </w:rPr>
+              <w:tab/>
+              <w:t>&lt;border&gt;</w:t>
+            </w:r>
+          </w:p>
+          <w:p>
+            <w:pPr>
+              <w:ind w:firstLineChars="0" w:firstLine="0"/>
+              <w:rPr>
+                <w:sz w:val="21"/>
+                <w:szCs w:val="21"/>
+              </w:rPr>
+            </w:pPr>
+            <w:r>
+              <w:rPr>
+                <w:sz w:val="21"/>
+                <w:szCs w:val="21"/>
+              </w:rPr>
+              <w:tab/>
+            </w:r>
+            <w:r>
+              <w:rPr>
+                <w:sz w:val="21"/>
+                <w:szCs w:val="21"/>
+              </w:rPr>
+              <w:tab/>
+              <w:t>&lt;x&gt;0&lt;/x&gt;</w:t>
+            </w:r>
+          </w:p>
+          <w:p>
+            <w:pPr>
+              <w:ind w:firstLineChars="0" w:firstLine="0"/>
+              <w:rPr>
+                <w:sz w:val="21"/>
+                <w:szCs w:val="21"/>
+              </w:rPr>
+            </w:pPr>
+            <w:r>
+              <w:rPr>
+                <w:sz w:val="21"/>
+                <w:szCs w:val="21"/>
+              </w:rPr>
+              <w:tab/>
+            </w:r>
+            <w:r>
+              <w:rPr>
+                <w:sz w:val="21"/>
+                <w:szCs w:val="21"/>
+              </w:rPr>
+              <w:tab/>
+              <w:t>&lt;y&gt;0&lt;/y&gt;</w:t>
+            </w:r>
+          </w:p>
+          <w:p>
+            <w:pPr>
+              <w:ind w:firstLineChars="0" w:firstLine="0"/>
+              <w:rPr>
+                <w:sz w:val="21"/>
+                <w:szCs w:val="21"/>
+              </w:rPr>
+            </w:pPr>
+            <w:r>
+              <w:rPr>
+                <w:sz w:val="21"/>
+                <w:szCs w:val="21"/>
+              </w:rPr>
+              <w:tab/>
+            </w:r>
+            <w:r>
+              <w:rPr>
+                <w:sz w:val="21"/>
+                <w:szCs w:val="21"/>
+              </w:rPr>
+              <w:tab/>
+              <w:t>&lt;width&gt;888&lt;/width&gt;</w:t>
+            </w:r>
+          </w:p>
+          <w:p>
+            <w:pPr>
+              <w:ind w:firstLineChars="0" w:firstLine="0"/>
+              <w:rPr>
+                <w:sz w:val="21"/>
+                <w:szCs w:val="21"/>
+              </w:rPr>
+            </w:pPr>
+            <w:r>
+              <w:rPr>
+                <w:sz w:val="21"/>
+                <w:szCs w:val="21"/>
+              </w:rPr>
+              <w:tab/>
+            </w:r>
+            <w:r>
+              <w:rPr>
+                <w:sz w:val="21"/>
+                <w:szCs w:val="21"/>
+              </w:rPr>
+              <w:tab/>
+              <w:t>&lt;height&gt;420&lt;/height&gt;</w:t>
+            </w:r>
+          </w:p>
+          <w:p>
+            <w:pPr>
+              <w:ind w:firstLineChars="0" w:firstLine="0"/>
+              <w:rPr>
+                <w:sz w:val="21"/>
+                <w:szCs w:val="21"/>
+              </w:rPr>
+            </w:pPr>
+            <w:r>
+              <w:rPr>
+                <w:sz w:val="21"/>
+                <w:szCs w:val="21"/>
+              </w:rPr>
+              <w:tab/>
+              <w:t>&lt;/border&gt;</w:t>
+            </w:r>
+          </w:p>
+          <w:p>
+            <w:pPr>
+              <w:ind w:firstLineChars="0" w:firstLine="0"/>
+              <w:rPr>
+                <w:sz w:val="21"/>
+                <w:szCs w:val="21"/>
+              </w:rPr>
+            </w:pPr>
+            <w:r>
+              <w:rPr>
+                <w:sz w:val="21"/>
+                <w:szCs w:val="21"/>
+              </w:rPr>
+              <w:tab/>
+            </w:r>
+          </w:p>
+          <w:p>
+            <w:pPr>
+              <w:ind w:firstLineChars="0" w:firstLine="0"/>
+              <w:rPr>
+                <w:sz w:val="21"/>
+                <w:szCs w:val="21"/>
+              </w:rPr>
+            </w:pPr>
+            <w:r>
+              <w:rPr>
+                <w:sz w:val="21"/>
+                <w:szCs w:val="21"/>
+              </w:rPr>
+              <w:tab/>
+              <w:t>&lt;cells&gt;</w:t>
+            </w:r>
+          </w:p>
+          <w:p>
+            <w:pPr>
+              <w:ind w:firstLineChars="0" w:firstLine="0"/>
+              <w:rPr>
+                <w:sz w:val="21"/>
+                <w:szCs w:val="21"/>
+              </w:rPr>
+            </w:pPr>
+            <w:r>
+              <w:rPr>
+                <w:sz w:val="21"/>
+                <w:szCs w:val="21"/>
+              </w:rPr>
+              <w:tab/>
+            </w:r>
+            <w:r>
+              <w:rPr>
+                <w:sz w:val="21"/>
+                <w:szCs w:val="21"/>
+              </w:rPr>
+              <w:tab/>
+              <w:t>&lt;cell_1&gt;</w:t>
+            </w:r>
+          </w:p>
+          <w:p>
+            <w:pPr>
+              <w:ind w:firstLineChars="0" w:firstLine="0"/>
+              <w:rPr>
+                <w:sz w:val="21"/>
+                <w:szCs w:val="21"/>
+              </w:rPr>
+            </w:pPr>
+            <w:r>
+              <w:rPr>
+                <w:sz w:val="21"/>
+                <w:szCs w:val="21"/>
+              </w:rPr>
+              <w:tab/>
+            </w:r>
+            <w:r>
+              <w:rPr>
+                <w:sz w:val="21"/>
+                <w:szCs w:val="21"/>
+              </w:rPr>
+              <w:tab/>
+            </w:r>
+            <w:r>
+              <w:rPr>
+                <w:sz w:val="21"/>
+                <w:szCs w:val="21"/>
+              </w:rPr>
+              <w:tab/>
+              <w:t>&lt;x&gt;0&lt;/x&gt;</w:t>
+            </w:r>
+          </w:p>
+          <w:p>
+            <w:pPr>
+              <w:ind w:firstLineChars="0" w:firstLine="0"/>
+              <w:rPr>
+                <w:sz w:val="21"/>
+                <w:szCs w:val="21"/>
+              </w:rPr>
+            </w:pPr>
+            <w:r>
+              <w:rPr>
+                <w:sz w:val="21"/>
+                <w:szCs w:val="21"/>
+              </w:rPr>
+              <w:tab/>
+            </w:r>
+            <w:r>
+              <w:rPr>
+                <w:sz w:val="21"/>
+                <w:szCs w:val="21"/>
+              </w:rPr>
+              <w:tab/>
+            </w:r>
+            <w:r>
+              <w:rPr>
+                <w:sz w:val="21"/>
+                <w:szCs w:val="21"/>
+              </w:rPr>
+              <w:tab/>
+              <w:t>&lt;y&gt;81&lt;/y&gt;</w:t>
+            </w:r>
+          </w:p>
+          <w:p>
+            <w:pPr>
+              <w:ind w:firstLineChars="0" w:firstLine="0"/>
+              <w:rPr>
+                <w:sz w:val="21"/>
+                <w:szCs w:val="21"/>
+              </w:rPr>
+            </w:pPr>
+            <w:r>
+              <w:rPr>
+                <w:sz w:val="21"/>
+                <w:szCs w:val="21"/>
+              </w:rPr>
+              <w:tab/>
+            </w:r>
+            <w:r>
+              <w:rPr>
+                <w:sz w:val="21"/>
+                <w:szCs w:val="21"/>
+              </w:rPr>
+              <w:tab/>
+            </w:r>
+            <w:r>
+              <w:rPr>
+                <w:sz w:val="21"/>
+                <w:szCs w:val="21"/>
+              </w:rPr>
+              <w:tab/>
+              <w:t>&lt;width&gt;148&lt;/width&gt;</w:t>
+            </w:r>
+          </w:p>
+          <w:p>
+            <w:pPr>
+              <w:ind w:firstLineChars="0" w:firstLine="0"/>
+              <w:rPr>
+                <w:sz w:val="21"/>
+                <w:szCs w:val="21"/>
+              </w:rPr>
+            </w:pPr>
+            <w:r>
+              <w:rPr>
+                <w:sz w:val="21"/>
+                <w:szCs w:val="21"/>
+              </w:rPr>
+              <w:tab/>
+            </w:r>
+            <w:r>
+              <w:rPr>
+                <w:sz w:val="21"/>
+                <w:szCs w:val="21"/>
+              </w:rPr>
+              <w:tab/>
+            </w:r>
+            <w:r>
+              <w:rPr>
+                <w:sz w:val="21"/>
+                <w:szCs w:val="21"/>
+              </w:rPr>
+              <w:tab/>
+              <w:t>&lt;height&gt;34&lt;/height&gt;</w:t>
+            </w:r>
+          </w:p>
+          <w:p>
+            <w:pPr>
+              <w:ind w:firstLineChars="0" w:firstLine="0"/>
+              <w:rPr>
+                <w:sz w:val="21"/>
+                <w:szCs w:val="21"/>
+              </w:rPr>
+            </w:pPr>
+            <w:r>
+              <w:rPr>
+                <w:sz w:val="21"/>
+                <w:szCs w:val="21"/>
+              </w:rPr>
+              <w:tab/>
+            </w:r>
+            <w:r>
+              <w:rPr>
+                <w:sz w:val="21"/>
+                <w:szCs w:val="21"/>
+              </w:rPr>
+              <w:tab/>
+            </w:r>
+            <w:r>
+              <w:rPr>
+                <w:sz w:val="21"/>
+                <w:szCs w:val="21"/>
+              </w:rPr>
+              <w:tab/>
+              <w:t>&lt;cellNum&gt;A4&lt;/cellNum&gt;</w:t>
+            </w:r>
+          </w:p>
+          <w:p>
+            <w:pPr>
+              <w:ind w:firstLineChars="0" w:firstLine="0"/>
+              <w:rPr>
+                <w:sz w:val="21"/>
+                <w:szCs w:val="21"/>
+              </w:rPr>
+            </w:pPr>
+            <w:r>
+              <w:rPr>
+                <w:sz w:val="21"/>
+                <w:szCs w:val="21"/>
+              </w:rPr>
+              <w:tab/>
+            </w:r>
+            <w:r>
+              <w:rPr>
+                <w:sz w:val="21"/>
+                <w:szCs w:val="21"/>
+              </w:rPr>
+              <w:tab/>
+              <w:t>&lt;/cell_1&gt;</w:t>
+            </w:r>
+          </w:p>
+          <w:p>
+            <w:pPr>
+              <w:ind w:firstLineChars="0" w:firstLine="0"/>
+              <w:rPr>
+                <w:sz w:val="21"/>
+                <w:szCs w:val="21"/>
+              </w:rPr>
+            </w:pPr>
+            <w:r>
+              <w:rPr>
+                <w:sz w:val="21"/>
+                <w:szCs w:val="21"/>
+              </w:rPr>
+              <w:tab/>
+            </w:r>
+            <w:r>
+              <w:rPr>
+                <w:sz w:val="21"/>
+                <w:szCs w:val="21"/>
+              </w:rPr>
+              <w:tab/>
+              <w:t>&lt;cell_2&gt;</w:t>
+            </w:r>
+          </w:p>
+          <w:p>
+            <w:pPr>
+              <w:ind w:firstLineChars="0" w:firstLine="0"/>
+              <w:rPr>
+                <w:sz w:val="21"/>
+                <w:szCs w:val="21"/>
+              </w:rPr>
+            </w:pPr>
+            <w:r>
+              <w:rPr>
+                <w:sz w:val="21"/>
+                <w:szCs w:val="21"/>
+              </w:rPr>
+              <w:tab/>
+            </w:r>
+            <w:r>
+              <w:rPr>
+                <w:sz w:val="21"/>
+                <w:szCs w:val="21"/>
+              </w:rPr>
+              <w:tab/>
+            </w:r>
+            <w:r>
+              <w:rPr>
+                <w:sz w:val="21"/>
+                <w:szCs w:val="21"/>
+              </w:rPr>
+              <w:tab/>
+              <w:t>&lt;x&gt;148&lt;/x&gt;</w:t>
+            </w:r>
+          </w:p>
+          <w:p>
+            <w:pPr>
+              <w:ind w:firstLineChars="0" w:firstLine="0"/>
+              <w:rPr>
+                <w:sz w:val="21"/>
+                <w:szCs w:val="21"/>
+              </w:rPr>
+            </w:pPr>
+            <w:r>
+              <w:rPr>
+                <w:sz w:val="21"/>
+                <w:szCs w:val="21"/>
+              </w:rPr>
+              <w:tab/>
+            </w:r>
+            <w:r>
+              <w:rPr>
+                <w:sz w:val="21"/>
+                <w:szCs w:val="21"/>
+              </w:rPr>
+              <w:tab/>
+            </w:r>
+            <w:r>
+              <w:rPr>
+                <w:sz w:val="21"/>
+                <w:szCs w:val="21"/>
+              </w:rPr>
+              <w:tab/>
+              <w:t>&lt;y&gt;81&lt;/y&gt;</w:t>
+            </w:r>
+          </w:p>
+          <w:p>
+            <w:pPr>
+              <w:ind w:firstLineChars="0" w:firstLine="0"/>
+              <w:rPr>
+                <w:sz w:val="21"/>
+                <w:szCs w:val="21"/>
+              </w:rPr>
+            </w:pPr>
+            <w:r>
+              <w:rPr>
+                <w:sz w:val="21"/>
+                <w:szCs w:val="21"/>
+              </w:rPr>
+              <w:tab/>
+            </w:r>
+            <w:r>
+              <w:rPr>
+                <w:sz w:val="21"/>
+                <w:szCs w:val="21"/>
+              </w:rPr>
+              <w:tab/>
+            </w:r>
+            <w:r>
+              <w:rPr>
+                <w:sz w:val="21"/>
+                <w:szCs w:val="21"/>
+              </w:rPr>
+              <w:tab/>
+              <w:t>&lt;width&gt;148&lt;/width&gt;</w:t>
+            </w:r>
+          </w:p>
+          <w:p>
+            <w:pPr>
+              <w:ind w:firstLineChars="0" w:firstLine="0"/>
+              <w:rPr>
+                <w:sz w:val="21"/>
+                <w:szCs w:val="21"/>
+              </w:rPr>
+            </w:pPr>
+            <w:r>
+              <w:rPr>
+                <w:sz w:val="21"/>
+                <w:szCs w:val="21"/>
+              </w:rPr>
+              <w:tab/>
+            </w:r>
+            <w:r>
+              <w:rPr>
+                <w:sz w:val="21"/>
+                <w:szCs w:val="21"/>
+              </w:rPr>
+              <w:tab/>
+            </w:r>
+            <w:r>
+              <w:rPr>
+                <w:sz w:val="21"/>
+                <w:szCs w:val="21"/>
+              </w:rPr>
+              <w:tab/>
+              <w:t>&lt;height&gt;34&lt;/height&gt;</w:t>
+            </w:r>
+          </w:p>
+          <w:p>
+            <w:pPr>
+              <w:ind w:firstLineChars="0" w:firstLine="0"/>
+              <w:rPr>
+                <w:sz w:val="21"/>
+                <w:szCs w:val="21"/>
+              </w:rPr>
+            </w:pPr>
+            <w:r>
+              <w:rPr>
+                <w:sz w:val="21"/>
+                <w:szCs w:val="21"/>
+              </w:rPr>
+              <w:tab/>
+            </w:r>
+            <w:r>
+              <w:rPr>
+                <w:sz w:val="21"/>
+                <w:szCs w:val="21"/>
+              </w:rPr>
+              <w:tab/>
+            </w:r>
+            <w:r>
+              <w:rPr>
+                <w:sz w:val="21"/>
+                <w:szCs w:val="21"/>
+              </w:rPr>
+              <w:tab/>
+              <w:t>&lt;cellNum&gt;B4&lt;/cellNum&gt;</w:t>
+            </w:r>
+          </w:p>
+          <w:p>
+            <w:pPr>
+              <w:ind w:firstLineChars="0" w:firstLine="0"/>
+              <w:rPr>
+                <w:sz w:val="21"/>
+                <w:szCs w:val="21"/>
+              </w:rPr>
+            </w:pPr>
+            <w:r>
+              <w:rPr>
+                <w:sz w:val="21"/>
+                <w:szCs w:val="21"/>
+              </w:rPr>
+              <w:tab/>
+            </w:r>
+            <w:r>
+              <w:rPr>
+                <w:sz w:val="21"/>
+                <w:szCs w:val="21"/>
+              </w:rPr>
+              <w:tab/>
+              <w:t>&lt;/cell_2&gt;</w:t>
+            </w:r>
+          </w:p>
+          <w:p>
+            <w:pPr>
+              <w:ind w:firstLineChars="0" w:firstLine="0"/>
+              <w:rPr>
+                <w:sz w:val="21"/>
+                <w:szCs w:val="21"/>
+              </w:rPr>
+            </w:pPr>
+            <w:r>
+              <w:rPr>
+                <w:sz w:val="21"/>
+                <w:szCs w:val="21"/>
+              </w:rPr>
+              <w:tab/>
+              <w:t>&lt;/cells&gt;</w:t>
+            </w:r>
+          </w:p>
+          <w:p>
+            <w:pPr>
+              <w:ind w:firstLineChars="0" w:firstLine="0"/>
+              <w:rPr>
+                <w:rFonts w:hint="eastAsia"/>
+                <w:sz w:val="21"/>
+                <w:szCs w:val="21"/>
+              </w:rPr>
+            </w:pPr>
+            <w:r>
+              <w:rPr>
+                <w:sz w:val="21"/>
+                <w:szCs w:val="21"/>
+              </w:rPr>
+              <w:t>&lt;/sheet&gt;</w:t>
+            </w:r>
+          </w:p>
+        </w:tc>
+      </w:tr>
+    </w:tbl>
+    <w:p>
+      <w:pPr>
+        <w:ind w:firstLine="560"/>
+        <w:rPr>
+          <w:rFonts w:hint="eastAsia"/>
+        </w:rPr>
+      </w:pPr>
+      <w:r>
+        <w:rPr>
+          <w:rFonts w:hint="eastAsia"/>
+        </w:rPr>
+        <w:t>配置文件尽量详细地描述了程式化表格，通过配置文件可以精确定位每个单元格。</w:t>
       </w:r>
     </w:p>
     <w:p>
@@ -796,8 +1963,1807 @@
         <w:rPr>
           <w:rFonts w:hint="eastAsia"/>
         </w:rPr>
+        <w:t>识别文档编号</w:t>
+      </w:r>
+    </w:p>
+    <w:p>
+      <w:pPr>
+        <w:ind w:firstLine="560"/>
+      </w:pPr>
+      <w:r>
+        <w:rPr>
+          <w:rFonts w:hint="eastAsia"/>
+        </w:rPr>
+        <w:t>每一个程式化文档都有且仅有一个文档编号，文档编号用来识别</w:t>
+      </w:r>
+      <w:r>
+        <w:rPr>
+          <w:rFonts w:hint="eastAsia"/>
+        </w:rPr>
         <w:lastRenderedPageBreak/>
+        <w:t>该文档的样式，在系统中该编号是唯一的，相当于</w:t>
+      </w:r>
+      <w:r>
+        <w:rPr>
+          <w:rFonts w:hint="eastAsia"/>
+        </w:rPr>
+        <w:t>个人身份证。</w:t>
+      </w:r>
+      <w:r>
+        <w:rPr>
+          <w:rFonts w:hint="eastAsia"/>
+        </w:rPr>
+        <w:t>系统首先扫描图片中的条形码</w:t>
+      </w:r>
+      <w:r>
+        <w:rPr>
+          <w:rFonts w:hint="eastAsia"/>
+        </w:rPr>
+        <w:t>，可以使用</w:t>
+      </w:r>
+      <w:r>
+        <w:rPr>
+          <w:rFonts w:hint="eastAsia"/>
+        </w:rPr>
+        <w:t>基于</w:t>
+      </w:r>
+      <w:r>
+        <w:rPr>
+          <w:rFonts w:hint="eastAsia"/>
+        </w:rPr>
+        <w:t>ZBar</w:t>
+      </w:r>
+      <w:r>
+        <w:rPr>
+          <w:rFonts w:hint="eastAsia"/>
+        </w:rPr>
+        <w:t>的条形码识别</w:t>
+      </w:r>
+      <w:r>
+        <w:rPr>
+          <w:rFonts w:hint="eastAsia"/>
+        </w:rPr>
+        <w:t>，只要图片中存在条形码即可识别。</w:t>
+      </w:r>
+      <w:r>
+        <w:rPr>
+          <w:rFonts w:hint="eastAsia"/>
+        </w:rPr>
+        <w:t>识别结果是一个数字序列号，</w:t>
+      </w:r>
+      <w:r>
+        <w:rPr>
+          <w:rFonts w:hint="eastAsia"/>
+        </w:rPr>
+        <w:t>识别后立即从系统数据库中查询该序列号的文档，然后</w:t>
+      </w:r>
+      <w:r>
+        <w:rPr>
+          <w:rFonts w:hint="eastAsia"/>
+        </w:rPr>
+        <w:t>从数据库中复制一份文档</w:t>
+      </w:r>
+      <w:r>
+        <w:rPr>
+          <w:rFonts w:hint="eastAsia"/>
+        </w:rPr>
+        <w:t>到指定目录下，作为识别生成的空白文档。</w:t>
+      </w:r>
+    </w:p>
+    <w:p>
+      <w:pPr>
+        <w:ind w:firstLine="560"/>
+      </w:pPr>
+      <w:r>
+        <w:rPr>
+          <w:rFonts w:hint="eastAsia"/>
+        </w:rPr>
+        <w:t>识别文档主要</w:t>
+      </w:r>
+      <w:r>
+        <w:rPr>
+          <w:rFonts w:hint="eastAsia"/>
+        </w:rPr>
+        <w:t>过程如下</w:t>
+      </w:r>
+      <w:r>
+        <w:rPr>
+          <w:rFonts w:hint="eastAsia"/>
+        </w:rPr>
+        <w:t>，</w:t>
+      </w:r>
+      <w:r>
+        <w:rPr>
+          <w:rFonts w:hint="eastAsia"/>
+        </w:rPr>
+        <w:t>OpenCV</w:t>
+      </w:r>
+      <w:r>
+        <w:rPr>
+          <w:rFonts w:hint="eastAsia"/>
+        </w:rPr>
+        <w:t>读取并简单处理原始图片，</w:t>
+      </w:r>
+      <w:r>
+        <w:rPr>
+          <w:rFonts w:hint="eastAsia"/>
+        </w:rPr>
+        <w:t>ZBar</w:t>
+      </w:r>
+      <w:r>
+        <w:rPr>
+          <w:rFonts w:hint="eastAsia"/>
+        </w:rPr>
+        <w:t>识别图像中的条形码</w:t>
+      </w:r>
+      <w:r>
+        <w:rPr>
+          <w:rFonts w:hint="eastAsia"/>
+        </w:rPr>
+        <w:t>得到序列号</w:t>
+      </w:r>
+      <w:r>
+        <w:rPr>
+          <w:rFonts w:hint="eastAsia"/>
+        </w:rPr>
+        <w:t>，</w:t>
+      </w:r>
+      <w:r>
+        <w:rPr>
+          <w:rFonts w:hint="eastAsia"/>
+        </w:rPr>
+        <w:t>根据序列号从系统中找到对应的文档，找到后将系统中的文档复制到用户数据目录下，重命名该文档。</w:t>
+      </w:r>
+    </w:p>
+    <w:p>
+      <w:pPr>
+        <w:pStyle w:val="3"/>
+        <w:numPr>
+          <w:ilvl w:val="0"/>
+          <w:numId w:val="5"/>
+        </w:numPr>
+      </w:pPr>
+      <w:r>
+        <w:rPr>
+          <w:rFonts w:hint="eastAsia"/>
+        </w:rPr>
         <w:t>识别定位边框</w:t>
+      </w:r>
+    </w:p>
+    <w:p>
+      <w:pPr>
+        <w:ind w:firstLine="560"/>
+      </w:pPr>
+      <w:r>
+        <w:rPr>
+          <w:rFonts w:hint="eastAsia"/>
+        </w:rPr>
+        <w:t>定位边框实际就是一个文档的最外边框，作用只要有</w:t>
+      </w:r>
+      <w:r>
+        <w:rPr>
+          <w:rFonts w:hint="eastAsia"/>
+        </w:rPr>
+        <w:t>2</w:t>
+      </w:r>
+      <w:r>
+        <w:rPr>
+          <w:rFonts w:hint="eastAsia"/>
+        </w:rPr>
+        <w:t>个，一是用于确定文档的方向，二是确定文档图片的实际尺寸和坐标。以上</w:t>
+      </w:r>
+      <w:r>
+        <w:rPr>
+          <w:rFonts w:hint="eastAsia"/>
+        </w:rPr>
+        <w:t>2</w:t>
+      </w:r>
+      <w:r>
+        <w:rPr>
+          <w:rFonts w:hint="eastAsia"/>
+        </w:rPr>
+        <w:t>个确定条件的目的是为了和系统数据库中的程式化文档进行约束映射，从而精确确定图片中的任意一个</w:t>
+      </w:r>
+      <w:r>
+        <w:rPr>
+          <w:rFonts w:hint="eastAsia"/>
+        </w:rPr>
+        <w:t>ROI</w:t>
+      </w:r>
+      <w:r>
+        <w:rPr>
+          <w:rFonts w:hint="eastAsia"/>
+        </w:rPr>
+        <w:t>对应的单元格。</w:t>
+      </w:r>
+    </w:p>
+    <w:p>
+      <w:pPr>
+        <w:ind w:firstLine="560"/>
+        <w:rPr>
+          <w:rFonts w:hint="eastAsia"/>
+        </w:rPr>
+      </w:pPr>
+      <w:r>
+        <w:rPr>
+          <w:rFonts w:hint="eastAsia"/>
+        </w:rPr>
+        <w:t>识别边框主要步骤如下，首先用</w:t>
+      </w:r>
+      <w:r>
+        <w:rPr>
+          <w:rFonts w:hint="eastAsia"/>
+        </w:rPr>
+        <w:t>OpenCV</w:t>
+      </w:r>
+      <w:r>
+        <w:rPr>
+          <w:rFonts w:hint="eastAsia"/>
+        </w:rPr>
+        <w:t>对图片简单处理，比如去噪，</w:t>
+      </w:r>
+      <w:r>
+        <w:rPr>
+          <w:rFonts w:hint="eastAsia"/>
+        </w:rPr>
+        <w:t>形态学处理，</w:t>
+      </w:r>
+      <w:r>
+        <w:rPr>
+          <w:rFonts w:hint="eastAsia"/>
+        </w:rPr>
+        <w:t>阈值化，然后利用</w:t>
+      </w:r>
+      <w:r>
+        <w:t>cvApproxPoly</w:t>
+      </w:r>
+      <w:r>
+        <w:rPr>
+          <w:rFonts w:hint="eastAsia"/>
+        </w:rPr>
+        <w:t>()</w:t>
+      </w:r>
+      <w:r>
+        <w:rPr>
+          <w:rFonts w:hint="eastAsia"/>
+        </w:rPr>
+        <w:t>，以及</w:t>
+      </w:r>
+      <w:r>
+        <w:t>cvFindContours</w:t>
+      </w:r>
+      <w:r>
+        <w:rPr>
+          <w:rFonts w:hint="eastAsia"/>
+        </w:rPr>
+        <w:t>()</w:t>
+      </w:r>
+      <w:r>
+        <w:rPr>
+          <w:rFonts w:hint="eastAsia"/>
+        </w:rPr>
+        <w:t>等方法进行边框轮廓检测。</w:t>
+      </w:r>
+      <w:r>
+        <w:rPr>
+          <w:rFonts w:hint="eastAsia"/>
+        </w:rPr>
+        <w:t>实践验证方法可行，实际使用时需要调整相关的参数。</w:t>
+      </w:r>
+      <w:r>
+        <w:rPr>
+          <w:rFonts w:hint="eastAsia"/>
+        </w:rPr>
+        <w:t>最终可以得到定位边框</w:t>
+      </w:r>
+      <w:r>
+        <w:rPr>
+          <w:rFonts w:hint="eastAsia"/>
+        </w:rPr>
+        <w:t>4</w:t>
+      </w:r>
+      <w:r>
+        <w:rPr>
+          <w:rFonts w:hint="eastAsia"/>
+        </w:rPr>
+        <w:t>个点的坐标，可用于后续的坐标映射。</w:t>
+      </w:r>
+    </w:p>
+    <w:p>
+      <w:pPr>
+        <w:pStyle w:val="3"/>
+        <w:numPr>
+          <w:ilvl w:val="0"/>
+          <w:numId w:val="5"/>
+        </w:numPr>
+        <w:rPr>
+          <w:rFonts w:hint="eastAsia"/>
+        </w:rPr>
+      </w:pPr>
+      <w:r>
+        <w:rPr>
+          <w:rFonts w:hint="eastAsia"/>
+        </w:rPr>
+        <w:t>读取配置文件</w:t>
+      </w:r>
+    </w:p>
+    <w:p>
+      <w:pPr>
+        <w:ind w:firstLine="560"/>
+        <w:rPr>
+          <w:rFonts w:hint="eastAsia"/>
+        </w:rPr>
+      </w:pPr>
+      <w:r>
+        <w:rPr>
+          <w:rFonts w:hint="eastAsia"/>
+        </w:rPr>
+        <w:t>识别出条形码之后，便可以找到该文档的配置文件。配置文件是</w:t>
+      </w:r>
+      <w:r>
+        <w:rPr>
+          <w:rFonts w:hint="eastAsia"/>
+        </w:rPr>
+        <w:lastRenderedPageBreak/>
+        <w:t>XML</w:t>
+      </w:r>
+      <w:r>
+        <w:rPr>
+          <w:rFonts w:hint="eastAsia"/>
+        </w:rPr>
+        <w:t>文件，所以我们采用</w:t>
+      </w:r>
+      <w:r>
+        <w:t>as-is</w:t>
+      </w:r>
+      <w:r>
+        <w:rPr>
+          <w:rFonts w:hint="eastAsia"/>
+        </w:rPr>
+        <w:t>提供的</w:t>
+      </w:r>
+      <w:r>
+        <w:rPr>
+          <w:rFonts w:hint="eastAsia"/>
+        </w:rPr>
+        <w:t>TinyXML</w:t>
+      </w:r>
+      <w:r>
+        <w:rPr>
+          <w:rFonts w:hint="eastAsia"/>
+        </w:rPr>
+        <w:t>解析器来解析</w:t>
+      </w:r>
+      <w:r>
+        <w:rPr>
+          <w:rFonts w:hint="eastAsia"/>
+        </w:rPr>
+        <w:t>XML</w:t>
+      </w:r>
+      <w:r>
+        <w:rPr>
+          <w:rFonts w:hint="eastAsia"/>
+        </w:rPr>
+        <w:t>文件，</w:t>
+      </w:r>
+      <w:r>
+        <w:rPr>
+          <w:rFonts w:hint="eastAsia"/>
+        </w:rPr>
+        <w:t>TinyXML</w:t>
+      </w:r>
+      <w:r>
+        <w:rPr>
+          <w:rFonts w:hint="eastAsia"/>
+        </w:rPr>
+        <w:t>小巧开源，使用简单方便，</w:t>
+      </w:r>
+      <w:r>
+        <w:rPr>
+          <w:rFonts w:hint="eastAsia"/>
+        </w:rPr>
+        <w:t>关于</w:t>
+      </w:r>
+      <w:r>
+        <w:rPr>
+          <w:rFonts w:hint="eastAsia"/>
+        </w:rPr>
+        <w:t>TinyXML</w:t>
+      </w:r>
+      <w:r>
+        <w:rPr>
+          <w:rFonts w:hint="eastAsia"/>
+        </w:rPr>
+        <w:t>详细说明</w:t>
+      </w:r>
+      <w:r>
+        <w:rPr>
+          <w:rFonts w:hint="eastAsia"/>
+        </w:rPr>
+        <w:t>，这里不在赘述。</w:t>
+      </w:r>
+    </w:p>
+    <w:p>
+      <w:pPr>
+        <w:ind w:firstLine="560"/>
+        <w:rPr>
+          <w:rFonts w:hint="eastAsia"/>
+        </w:rPr>
+      </w:pPr>
+      <w:r>
+        <w:rPr>
+          <w:rFonts w:hint="eastAsia"/>
+        </w:rPr>
+        <w:t>C++</w:t>
+      </w:r>
+      <w:r>
+        <w:rPr>
+          <w:rFonts w:hint="eastAsia"/>
+        </w:rPr>
+        <w:t>读取</w:t>
+      </w:r>
+      <w:r>
+        <w:rPr>
+          <w:rFonts w:hint="eastAsia"/>
+        </w:rPr>
+        <w:t>XML</w:t>
+      </w:r>
+      <w:r>
+        <w:rPr>
+          <w:rFonts w:hint="eastAsia"/>
+        </w:rPr>
+        <w:t>文件分为</w:t>
+      </w:r>
+      <w:r>
+        <w:rPr>
+          <w:rFonts w:hint="eastAsia"/>
+        </w:rPr>
+        <w:t>2</w:t>
+      </w:r>
+      <w:r>
+        <w:rPr>
+          <w:rFonts w:hint="eastAsia"/>
+        </w:rPr>
+        <w:t>个</w:t>
+      </w:r>
+      <w:r>
+        <w:rPr>
+          <w:rFonts w:hint="eastAsia"/>
+        </w:rPr>
+        <w:t>层次：</w:t>
+      </w:r>
+    </w:p>
+    <w:p>
+      <w:pPr>
+        <w:pStyle w:val="a3"/>
+        <w:numPr>
+          <w:ilvl w:val="0"/>
+          <w:numId w:val="6"/>
+        </w:numPr>
+        <w:ind w:firstLineChars="0"/>
+        <w:rPr>
+          <w:rFonts w:hint="eastAsia"/>
+        </w:rPr>
+      </w:pPr>
+      <w:r>
+        <w:rPr>
+          <w:rFonts w:hint="eastAsia"/>
+        </w:rPr>
+        <w:t>读取</w:t>
+      </w:r>
+      <w:r>
+        <w:rPr>
+          <w:rFonts w:hint="eastAsia"/>
+        </w:rPr>
+        <w:t>XML</w:t>
+      </w:r>
+      <w:r>
+        <w:rPr>
+          <w:rFonts w:hint="eastAsia"/>
+        </w:rPr>
+        <w:t>节点元素，这部分工作由</w:t>
+      </w:r>
+      <w:r>
+        <w:rPr>
+          <w:rFonts w:hint="eastAsia"/>
+        </w:rPr>
+        <w:t>TinyXML</w:t>
+      </w:r>
+      <w:r>
+        <w:rPr>
+          <w:rFonts w:hint="eastAsia"/>
+        </w:rPr>
+        <w:t>解析器来完成，</w:t>
+      </w:r>
+      <w:r>
+        <w:rPr>
+          <w:rFonts w:hint="eastAsia"/>
+        </w:rPr>
+        <w:t>TinyXML</w:t>
+      </w:r>
+      <w:r>
+        <w:rPr>
+          <w:rFonts w:hint="eastAsia"/>
+        </w:rPr>
+        <w:t>解析得到的是节点元素字符串，</w:t>
+      </w:r>
+      <w:r>
+        <w:rPr>
+          <w:rFonts w:hint="eastAsia"/>
+        </w:rPr>
+        <w:t>而我们通常还需要要使用元素数据，所以我们需要解析节点元素。</w:t>
+      </w:r>
+    </w:p>
+    <w:p>
+      <w:pPr>
+        <w:pStyle w:val="a3"/>
+        <w:numPr>
+          <w:ilvl w:val="0"/>
+          <w:numId w:val="6"/>
+        </w:numPr>
+        <w:ind w:firstLineChars="0"/>
+        <w:rPr>
+          <w:rFonts w:hint="eastAsia"/>
+        </w:rPr>
+      </w:pPr>
+      <w:r>
+        <w:rPr>
+          <w:rFonts w:hint="eastAsia"/>
+        </w:rPr>
+        <w:t>解析节点元素，也就是将</w:t>
+      </w:r>
+      <w:r>
+        <w:rPr>
+          <w:rFonts w:hint="eastAsia"/>
+        </w:rPr>
+        <w:t>XML</w:t>
+      </w:r>
+      <w:r>
+        <w:rPr>
+          <w:rFonts w:hint="eastAsia"/>
+        </w:rPr>
+        <w:t>数据封装成</w:t>
+      </w:r>
+      <w:r>
+        <w:rPr>
+          <w:rFonts w:hint="eastAsia"/>
+        </w:rPr>
+        <w:t>C++</w:t>
+      </w:r>
+      <w:r>
+        <w:rPr>
+          <w:rFonts w:hint="eastAsia"/>
+        </w:rPr>
+        <w:t>识别的数据。要实现这一点，我们要明白</w:t>
+      </w:r>
+      <w:r>
+        <w:rPr>
+          <w:rFonts w:hint="eastAsia"/>
+        </w:rPr>
+        <w:t>XML</w:t>
+      </w:r>
+      <w:r>
+        <w:rPr>
+          <w:rFonts w:hint="eastAsia"/>
+        </w:rPr>
+        <w:t>文件数据结构的语义，然后我们在</w:t>
+      </w:r>
+      <w:r>
+        <w:rPr>
+          <w:rFonts w:hint="eastAsia"/>
+        </w:rPr>
+        <w:t>C++</w:t>
+      </w:r>
+      <w:r>
+        <w:rPr>
+          <w:rFonts w:hint="eastAsia"/>
+        </w:rPr>
+        <w:t>中定义一样的数据结构来保存</w:t>
+      </w:r>
+      <w:r>
+        <w:rPr>
+          <w:rFonts w:hint="eastAsia"/>
+        </w:rPr>
+        <w:t>XML</w:t>
+      </w:r>
+      <w:r>
+        <w:rPr>
+          <w:rFonts w:hint="eastAsia"/>
+        </w:rPr>
+        <w:t>数据即可。</w:t>
+      </w:r>
+    </w:p>
+    <w:p>
+      <w:pPr>
+        <w:ind w:firstLine="560"/>
+        <w:rPr>
+          <w:rFonts w:hint="eastAsia"/>
+        </w:rPr>
+      </w:pPr>
+      <w:r>
+        <w:rPr>
+          <w:rFonts w:hint="eastAsia"/>
+        </w:rPr>
+        <w:t>根据前文提出的</w:t>
+      </w:r>
+      <w:r>
+        <w:rPr>
+          <w:rFonts w:hint="eastAsia"/>
+        </w:rPr>
+        <w:t>《</w:t>
+      </w:r>
+      <w:r>
+        <w:rPr>
+          <w:rFonts w:hint="eastAsia"/>
+        </w:rPr>
+        <w:t>程式化表格配置文件</w:t>
+      </w:r>
+      <w:r>
+        <w:rPr>
+          <w:rFonts w:hint="eastAsia"/>
+        </w:rPr>
+        <w:t>》</w:t>
+      </w:r>
+      <w:r>
+        <w:rPr>
+          <w:rFonts w:hint="eastAsia"/>
+        </w:rPr>
+        <w:t>样式表，</w:t>
+      </w:r>
+      <w:r>
+        <w:rPr>
+          <w:rFonts w:hint="eastAsia"/>
+        </w:rPr>
+        <w:t>我们需要的就是定位边框尺寸</w:t>
+      </w:r>
+      <w:r>
+        <w:rPr>
+          <w:rFonts w:hint="eastAsia"/>
+        </w:rPr>
+        <w:t>Sheet_Size</w:t>
+      </w:r>
+      <w:r>
+        <w:rPr>
+          <w:rFonts w:hint="eastAsia"/>
+        </w:rPr>
+        <w:t>和单元格坐标尺寸</w:t>
+      </w:r>
+      <w:r>
+        <w:rPr>
+          <w:rFonts w:hint="eastAsia"/>
+        </w:rPr>
+        <w:t>Sheet_C</w:t>
+      </w:r>
+      <w:r>
+        <w:rPr>
+          <w:rFonts w:hint="eastAsia"/>
+        </w:rPr>
+        <w:t>ell_X</w:t>
+      </w:r>
+      <w:r>
+        <w:rPr>
+          <w:rFonts w:hint="eastAsia"/>
+        </w:rPr>
+        <w:t>两种数据，</w:t>
+      </w:r>
+      <w:r>
+        <w:rPr>
+          <w:rFonts w:hint="eastAsia"/>
+        </w:rPr>
+        <w:t>所以我们定义两个结构体来存储这两种数据，其中</w:t>
+      </w:r>
+      <w:r>
+        <w:rPr>
+          <w:rFonts w:hint="eastAsia"/>
+        </w:rPr>
+        <w:t>Sheet_Cell_X</w:t>
+      </w:r>
+      <w:r>
+        <w:rPr>
+          <w:rFonts w:hint="eastAsia"/>
+        </w:rPr>
+        <w:t>采用可变向量</w:t>
+      </w:r>
+      <w:r>
+        <w:rPr>
+          <w:rFonts w:hint="eastAsia"/>
+        </w:rPr>
+        <w:t>Vector</w:t>
+      </w:r>
+      <w:r>
+        <w:rPr>
+          <w:rFonts w:hint="eastAsia"/>
+        </w:rPr>
+        <w:t>来存储。</w:t>
+      </w:r>
+    </w:p>
+    <w:p>
+      <w:pPr>
+        <w:ind w:firstLine="560"/>
+      </w:pPr>
+      <w:r>
+        <w:rPr>
+          <w:rFonts w:hint="eastAsia"/>
+        </w:rPr>
+        <w:t>设计好结构体后，我们可以遍历</w:t>
+      </w:r>
+      <w:r>
+        <w:rPr>
+          <w:rFonts w:hint="eastAsia"/>
+        </w:rPr>
+        <w:t>XML</w:t>
+      </w:r>
+      <w:r>
+        <w:rPr>
+          <w:rFonts w:hint="eastAsia"/>
+        </w:rPr>
+        <w:t>树形节点，树形节点主要分为</w:t>
+      </w:r>
+      <w:r>
+        <w:rPr>
+          <w:rFonts w:hint="eastAsia"/>
+        </w:rPr>
+        <w:t>2</w:t>
+      </w:r>
+      <w:r>
+        <w:rPr>
+          <w:rFonts w:hint="eastAsia"/>
+        </w:rPr>
+        <w:t>种</w:t>
+      </w:r>
+      <w:r>
+        <w:t>Element</w:t>
+      </w:r>
+      <w:r>
+        <w:rPr>
+          <w:rFonts w:ascii="Helvetica" w:hAnsi="Helvetica" w:cs="Helvetica" w:hint="eastAsia"/>
+          <w:color w:val="333333"/>
+          <w:sz w:val="29"/>
+          <w:szCs w:val="29"/>
+        </w:rPr>
+        <w:t>和</w:t>
+      </w:r>
+      <w:r>
+        <w:rPr>
+          <w:rFonts w:hint="eastAsia"/>
+        </w:rPr>
+        <w:t>Text</w:t>
+      </w:r>
+      <w:r>
+        <w:rPr>
+          <w:rFonts w:hint="eastAsia"/>
+        </w:rPr>
+        <w:t>，</w:t>
+      </w:r>
+      <w:r>
+        <w:rPr>
+          <w:rFonts w:hint="eastAsia"/>
+        </w:rPr>
+        <w:t>我们在设计</w:t>
+      </w:r>
+      <w:r>
+        <w:rPr>
+          <w:rFonts w:hint="eastAsia"/>
+        </w:rPr>
+        <w:t>《</w:t>
+      </w:r>
+      <w:r>
+        <w:rPr>
+          <w:rFonts w:hint="eastAsia"/>
+        </w:rPr>
+        <w:t>程式化表格配置文件</w:t>
+      </w:r>
+      <w:r>
+        <w:rPr>
+          <w:rFonts w:hint="eastAsia"/>
+        </w:rPr>
+        <w:t>》</w:t>
+      </w:r>
+      <w:r>
+        <w:rPr>
+          <w:rFonts w:hint="eastAsia"/>
+        </w:rPr>
+        <w:t>时，只有最底层的数据是</w:t>
+      </w:r>
+      <w:r>
+        <w:rPr>
+          <w:rFonts w:hint="eastAsia"/>
+        </w:rPr>
+        <w:t>Text</w:t>
+      </w:r>
+      <w:r>
+        <w:rPr>
+          <w:rFonts w:hint="eastAsia"/>
+        </w:rPr>
+        <w:t>类型的节点，</w:t>
+      </w:r>
+      <w:r>
+        <w:rPr>
+          <w:rFonts w:hint="eastAsia"/>
+        </w:rPr>
+        <w:t>其他节点均是</w:t>
+      </w:r>
+      <w:r>
+        <w:t>Element</w:t>
+      </w:r>
+      <w:r>
+        <w:rPr>
+          <w:rFonts w:hint="eastAsia"/>
+        </w:rPr>
+        <w:t>类型，在遍历到底层数据时，层层</w:t>
+      </w:r>
+      <w:r>
+        <w:rPr>
+          <w:rFonts w:hint="eastAsia"/>
+        </w:rPr>
+        <w:t>查询</w:t>
+      </w:r>
+      <w:r>
+        <w:rPr>
+          <w:rFonts w:hint="eastAsia"/>
+        </w:rPr>
+        <w:t>父亲节点，从而确认该底层数据是归属哪一个父亲节点，最终将底层数据存储在结构体中。</w:t>
+      </w:r>
+    </w:p>
+    <w:p>
+      <w:pPr>
+        <w:pStyle w:val="3"/>
+        <w:numPr>
+          <w:ilvl w:val="0"/>
+          <w:numId w:val="5"/>
+        </w:numPr>
+      </w:pPr>
+      <w:r>
+        <w:rPr>
+          <w:rFonts w:hint="eastAsia"/>
+        </w:rPr>
+        <w:t>坐标映射</w:t>
+      </w:r>
+    </w:p>
+    <w:p>
+      <w:pPr>
+        <w:ind w:firstLine="560"/>
+        <w:rPr>
+          <w:rFonts w:hint="eastAsia"/>
+        </w:rPr>
+      </w:pPr>
+      <w:r>
+        <w:rPr>
+          <w:rFonts w:hint="eastAsia"/>
+        </w:rPr>
+        <w:t>有了定位边框尺寸</w:t>
+      </w:r>
+      <w:r>
+        <w:rPr>
+          <w:rFonts w:hint="eastAsia"/>
+        </w:rPr>
+        <w:t>Image_Size</w:t>
+      </w:r>
+      <w:r>
+        <w:rPr>
+          <w:rFonts w:hint="eastAsia"/>
+        </w:rPr>
+        <w:t>和</w:t>
+      </w:r>
+      <w:r>
+        <w:rPr>
+          <w:rFonts w:hint="eastAsia"/>
+        </w:rPr>
+        <w:t>Sheet_Size</w:t>
+      </w:r>
+      <w:r>
+        <w:rPr>
+          <w:rFonts w:hint="eastAsia"/>
+        </w:rPr>
+        <w:t>可以得到</w:t>
+      </w:r>
+      <w:r>
+        <w:rPr>
+          <w:rFonts w:hint="eastAsia"/>
+        </w:rPr>
+        <w:t>Ips</w:t>
+      </w:r>
+      <w:r>
+        <w:rPr>
+          <w:rFonts w:hint="eastAsia"/>
+        </w:rPr>
+        <w:t>（图表</w:t>
+      </w:r>
+      <w:r>
+        <w:rPr>
+          <w:rFonts w:hint="eastAsia"/>
+        </w:rPr>
+        <w:lastRenderedPageBreak/>
+        <w:t>比），详细描述参见</w:t>
+      </w:r>
+      <w:r>
+        <w:rPr>
+          <w:rFonts w:hint="eastAsia"/>
+        </w:rPr>
+        <w:t>程式化表格配置文件</w:t>
+      </w:r>
+      <w:r>
+        <w:rPr>
+          <w:rFonts w:hint="eastAsia"/>
+        </w:rPr>
+        <w:t>。从</w:t>
+      </w:r>
+      <w:r>
+        <w:rPr>
+          <w:rFonts w:hint="eastAsia"/>
+        </w:rPr>
+        <w:t>Image_Size</w:t>
+      </w:r>
+      <w:r>
+        <w:rPr>
+          <w:rFonts w:hint="eastAsia"/>
+        </w:rPr>
+        <w:t>中可以得到偏置量</w:t>
+      </w:r>
+      <w:r>
+        <w:rPr>
+          <w:rFonts w:hint="eastAsia"/>
+        </w:rPr>
+        <w:t>offSetX</w:t>
+      </w:r>
+      <w:r>
+        <w:rPr>
+          <w:rFonts w:hint="eastAsia"/>
+        </w:rPr>
+        <w:t>和</w:t>
+      </w:r>
+      <w:r>
+        <w:rPr>
+          <w:rFonts w:hint="eastAsia"/>
+        </w:rPr>
+        <w:t>offSetY</w:t>
+      </w:r>
+      <w:r>
+        <w:rPr>
+          <w:rFonts w:hint="eastAsia"/>
+        </w:rPr>
+        <w:t>，其中：</w:t>
+      </w:r>
+    </w:p>
+    <w:p>
+      <w:pPr>
+        <w:ind w:firstLine="560"/>
+        <w:rPr>
+          <w:rFonts w:hint="eastAsia"/>
+        </w:rPr>
+      </w:pPr>
+      <m:oMathPara>
+        <m:oMath>
+          <m:r>
+            <w:rPr>
+              <w:rFonts w:ascii="Cambria Math" w:eastAsia="Cambria Math" w:hAnsi="Cambria Math" w:cs="Cambria Math"/>
+            </w:rPr>
+            <m:t>offSetX</m:t>
+          </m:r>
+          <m:r>
+            <m:rPr>
+              <m:sty m:val="p"/>
+            </m:rPr>
+            <w:rPr>
+              <w:rFonts w:ascii="Cambria Math" w:eastAsia="Cambria Math" w:hAnsi="Cambria Math" w:cs="Cambria Math"/>
+            </w:rPr>
+            <m:t>=</m:t>
+          </m:r>
+          <m:sSub>
+            <m:sSubPr>
+              <m:ctrlPr>
+                <w:rPr>
+                  <w:rFonts w:ascii="Cambria Math" w:eastAsia="Cambria Math" w:hAnsi="Cambria Math" w:cs="Cambria Math"/>
+                </w:rPr>
+              </m:ctrlPr>
+            </m:sSubPr>
+            <m:e>
+              <m:r>
+                <m:rPr>
+                  <m:sty m:val="p"/>
+                </m:rPr>
+                <w:rPr>
+                  <w:rFonts w:ascii="Cambria Math" w:eastAsia="Cambria Math" w:hAnsi="Cambria Math" w:cs="Cambria Math"/>
+                </w:rPr>
+                <m:t>Image</m:t>
+              </m:r>
+            </m:e>
+            <m:sub>
+              <m:r>
+                <m:rPr>
+                  <m:sty m:val="p"/>
+                </m:rPr>
+                <w:rPr>
+                  <w:rFonts w:ascii="Cambria Math" w:eastAsia="Cambria Math" w:hAnsi="Cambria Math" w:cs="Cambria Math"/>
+                </w:rPr>
+                <w:noBreakHyphen/>
+                <m:t>Size</m:t>
+              </m:r>
+            </m:sub>
+          </m:sSub>
+          <m:r>
+            <m:rPr>
+              <m:sty m:val="p"/>
+            </m:rPr>
+            <w:rPr>
+              <w:rFonts w:ascii="Cambria Math" w:eastAsia="Cambria Math" w:hAnsi="Cambria Math" w:cs="Cambria Math"/>
+            </w:rPr>
+            <m:t>.x-</m:t>
+          </m:r>
+          <m:sSub>
+            <m:sSubPr>
+              <m:ctrlPr>
+                <w:rPr>
+                  <w:rFonts w:ascii="Cambria Math" w:eastAsia="Cambria Math" w:hAnsi="Cambria Math" w:cs="Cambria Math"/>
+                </w:rPr>
+              </m:ctrlPr>
+            </m:sSubPr>
+            <m:e>
+              <m:r>
+                <m:rPr>
+                  <m:sty m:val="p"/>
+                </m:rPr>
+                <w:rPr>
+                  <w:rFonts w:ascii="Cambria Math" w:eastAsia="Cambria Math" w:hAnsi="Cambria Math" w:cs="Cambria Math"/>
+                </w:rPr>
+                <m:t>Sheet</m:t>
+              </m:r>
+            </m:e>
+            <m:sub>
+              <m:r>
+                <m:rPr>
+                  <m:sty m:val="p"/>
+                </m:rPr>
+                <w:rPr>
+                  <w:rFonts w:ascii="Cambria Math" w:eastAsia="Cambria Math" w:hAnsi="Cambria Math" w:cs="Cambria Math"/>
+                </w:rPr>
+                <m:t>Size</m:t>
+              </m:r>
+            </m:sub>
+          </m:sSub>
+          <m:r>
+            <m:rPr>
+              <m:sty m:val="p"/>
+            </m:rPr>
+            <w:rPr>
+              <w:rFonts w:ascii="Cambria Math" w:eastAsia="Cambria Math" w:hAnsi="Cambria Math" w:cs="Cambria Math"/>
+            </w:rPr>
+            <m:t>.x</m:t>
+          </m:r>
+        </m:oMath>
+      </m:oMathPara>
+    </w:p>
+    <w:p>
+      <w:pPr>
+        <w:ind w:firstLine="560"/>
+        <w:rPr>
+          <w:rFonts w:hint="eastAsia"/>
+        </w:rPr>
+      </w:pPr>
+      <m:oMathPara>
+        <m:oMath>
+          <m:r>
+            <w:rPr>
+              <w:rFonts w:ascii="Cambria Math" w:eastAsia="Cambria Math" w:hAnsi="Cambria Math" w:cs="Cambria Math"/>
+            </w:rPr>
+            <m:t>offSetY</m:t>
+          </m:r>
+          <m:r>
+            <m:rPr>
+              <m:sty m:val="p"/>
+            </m:rPr>
+            <w:rPr>
+              <w:rFonts w:ascii="Cambria Math" w:eastAsia="Cambria Math" w:hAnsi="Cambria Math" w:cs="Cambria Math"/>
+            </w:rPr>
+            <m:t>=</m:t>
+          </m:r>
+          <m:sSub>
+            <m:sSubPr>
+              <m:ctrlPr>
+                <w:rPr>
+                  <w:rFonts w:ascii="Cambria Math" w:eastAsia="Cambria Math" w:hAnsi="Cambria Math" w:cs="Cambria Math"/>
+                </w:rPr>
+              </m:ctrlPr>
+            </m:sSubPr>
+            <m:e>
+              <m:r>
+                <m:rPr>
+                  <m:sty m:val="p"/>
+                </m:rPr>
+                <w:rPr>
+                  <w:rFonts w:ascii="Cambria Math" w:eastAsia="Cambria Math" w:hAnsi="Cambria Math" w:cs="Cambria Math"/>
+                </w:rPr>
+                <m:t>Image</m:t>
+              </m:r>
+            </m:e>
+            <m:sub>
+              <m:r>
+                <m:rPr>
+                  <m:sty m:val="p"/>
+                </m:rPr>
+                <w:rPr>
+                  <w:rFonts w:ascii="Cambria Math" w:eastAsia="Cambria Math" w:hAnsi="Cambria Math" w:cs="Cambria Math"/>
+                </w:rPr>
+                <w:noBreakHyphen/>
+                <m:t>Size</m:t>
+              </m:r>
+            </m:sub>
+          </m:sSub>
+          <m:r>
+            <m:rPr>
+              <m:sty m:val="p"/>
+            </m:rPr>
+            <w:rPr>
+              <w:rFonts w:ascii="Cambria Math" w:eastAsia="Cambria Math" w:hAnsi="Cambria Math" w:cs="Cambria Math"/>
+            </w:rPr>
+            <m:t>.Y</m:t>
+          </m:r>
+          <m:r>
+            <m:rPr>
+              <m:sty m:val="p"/>
+            </m:rPr>
+            <w:rPr>
+              <w:rFonts w:ascii="Cambria Math" w:eastAsia="Cambria Math" w:hAnsi="Cambria Math" w:cs="Cambria Math"/>
+            </w:rPr>
+            <m:t>-</m:t>
+          </m:r>
+          <m:sSub>
+            <m:sSubPr>
+              <m:ctrlPr>
+                <w:rPr>
+                  <w:rFonts w:ascii="Cambria Math" w:eastAsia="Cambria Math" w:hAnsi="Cambria Math" w:cs="Cambria Math"/>
+                </w:rPr>
+              </m:ctrlPr>
+            </m:sSubPr>
+            <m:e>
+              <m:r>
+                <m:rPr>
+                  <m:sty m:val="p"/>
+                </m:rPr>
+                <w:rPr>
+                  <w:rFonts w:ascii="Cambria Math" w:eastAsia="Cambria Math" w:hAnsi="Cambria Math" w:cs="Cambria Math"/>
+                </w:rPr>
+                <m:t>Sheet</m:t>
+              </m:r>
+            </m:e>
+            <m:sub>
+              <m:r>
+                <m:rPr>
+                  <m:sty m:val="p"/>
+                </m:rPr>
+                <w:rPr>
+                  <w:rFonts w:ascii="Cambria Math" w:eastAsia="Cambria Math" w:hAnsi="Cambria Math" w:cs="Cambria Math"/>
+                </w:rPr>
+                <m:t>Size</m:t>
+              </m:r>
+            </m:sub>
+          </m:sSub>
+          <m:r>
+            <m:rPr>
+              <m:sty m:val="p"/>
+            </m:rPr>
+            <w:rPr>
+              <w:rFonts w:ascii="Cambria Math" w:eastAsia="Cambria Math" w:hAnsi="Cambria Math" w:cs="Cambria Math"/>
+            </w:rPr>
+            <m:t>.</m:t>
+          </m:r>
+          <m:r>
+            <m:rPr>
+              <m:sty m:val="p"/>
+            </m:rPr>
+            <w:rPr>
+              <w:rFonts w:ascii="Cambria Math" w:eastAsia="Cambria Math" w:hAnsi="Cambria Math" w:cs="Cambria Math"/>
+            </w:rPr>
+            <m:t>Y</m:t>
+          </m:r>
+        </m:oMath>
+      </m:oMathPara>
+    </w:p>
+    <w:p>
+      <w:pPr>
+        <w:ind w:firstLine="560"/>
+        <w:rPr>
+          <w:rFonts w:hint="eastAsia"/>
+        </w:rPr>
+      </w:pPr>
+      <w:r>
+        <w:rPr>
+          <w:rFonts w:hint="eastAsia"/>
+        </w:rPr>
+        <w:t>通常我们会将</w:t>
+      </w:r>
+      <w:r>
+        <w:rPr>
+          <w:rFonts w:hint="eastAsia"/>
+        </w:rPr>
+        <w:t>Sheet_Size</w:t>
+      </w:r>
+      <w:r>
+        <w:rPr>
+          <w:rFonts w:hint="eastAsia"/>
+        </w:rPr>
+        <w:t>.x</w:t>
+      </w:r>
+      <w:r>
+        <w:rPr>
+          <w:rFonts w:hint="eastAsia"/>
+        </w:rPr>
+        <w:t>和</w:t>
+      </w:r>
+      <w:r>
+        <w:rPr>
+          <w:rFonts w:hint="eastAsia"/>
+        </w:rPr>
+        <w:t>Sheet_Size</w:t>
+      </w:r>
+      <w:r>
+        <w:rPr>
+          <w:rFonts w:hint="eastAsia"/>
+        </w:rPr>
+        <w:t>.y</w:t>
+      </w:r>
+      <w:r>
+        <w:rPr>
+          <w:rFonts w:hint="eastAsia"/>
+        </w:rPr>
+        <w:t>设为</w:t>
+      </w:r>
+      <w:r>
+        <w:rPr>
+          <w:rFonts w:hint="eastAsia"/>
+        </w:rPr>
+        <w:t>0</w:t>
+      </w:r>
+      <w:r>
+        <w:rPr>
+          <w:rFonts w:hint="eastAsia"/>
+        </w:rPr>
+        <w:t>。</w:t>
+      </w:r>
+    </w:p>
+    <w:p>
+      <w:pPr>
+        <w:ind w:firstLine="560"/>
+        <w:rPr>
+          <w:rFonts w:hint="eastAsia"/>
+        </w:rPr>
+      </w:pPr>
+      <w:r>
+        <w:rPr>
+          <w:rFonts w:hint="eastAsia"/>
+        </w:rPr>
+        <w:t>加上偏置量后，我们重新计算</w:t>
+      </w:r>
+      <w:r>
+        <w:rPr>
+          <w:rFonts w:hint="eastAsia"/>
+        </w:rPr>
+        <w:t>ROI_Cell_X</w:t>
+      </w:r>
+      <w:r>
+        <w:rPr>
+          <w:rFonts w:hint="eastAsia"/>
+        </w:rPr>
+        <w:t>：</w:t>
+      </w:r>
+    </w:p>
+    <w:p>
+      <w:pPr>
+        <w:ind w:firstLine="560"/>
+        <w:rPr>
+          <w:rFonts w:hint="eastAsia"/>
+        </w:rPr>
+      </w:pPr>
+      <m:oMathPara>
+        <m:oMath>
+          <m:r>
+            <w:rPr>
+              <w:rFonts w:ascii="Cambria Math" w:hAnsi="Cambria Math"/>
+            </w:rPr>
+            <m:t>ROI_Cell</m:t>
+          </m:r>
+          <m:r>
+            <w:rPr>
+              <w:rFonts w:ascii="Cambria Math" w:hAnsi="Cambria Math"/>
+            </w:rPr>
+            <m:t>_X</m:t>
+          </m:r>
+          <m:r>
+            <m:rPr>
+              <m:sty m:val="p"/>
+            </m:rPr>
+            <w:rPr>
+              <w:rFonts w:ascii="Cambria Math" w:eastAsia="Cambria Math" w:hAnsi="Cambria Math" w:cs="Cambria Math"/>
+            </w:rPr>
+            <m:t>=</m:t>
+          </m:r>
+          <m:r>
+            <w:rPr>
+              <w:rFonts w:ascii="Cambria Math" w:eastAsia="Cambria Math" w:hAnsi="Cambria Math" w:cs="Cambria Math"/>
+            </w:rPr>
+            <m:t>Ips*</m:t>
+          </m:r>
+          <m:r>
+            <w:rPr>
+              <w:rFonts w:ascii="Cambria Math" w:eastAsia="Cambria Math" w:hAnsi="Cambria Math" w:cs="Cambria Math"/>
+            </w:rPr>
+            <m:t>(</m:t>
+          </m:r>
+          <m:r>
+            <w:rPr>
+              <w:rFonts w:ascii="Cambria Math" w:hAnsi="Cambria Math" w:hint="eastAsia"/>
+            </w:rPr>
+            <m:t>S</m:t>
+          </m:r>
+          <m:r>
+            <w:rPr>
+              <w:rFonts w:ascii="Cambria Math" w:eastAsia="MS Mincho" w:hAnsi="Cambria Math" w:cs="MS Mincho" w:hint="eastAsia"/>
+            </w:rPr>
+            <m:t>h</m:t>
+          </m:r>
+          <m:r>
+            <w:rPr>
+              <w:rFonts w:ascii="Cambria Math" w:hAnsi="Cambria Math" w:hint="eastAsia"/>
+            </w:rPr>
+            <m:t>ee</m:t>
+          </m:r>
+          <m:sSub>
+            <m:sSubPr>
+              <m:ctrlPr>
+                <w:rPr>
+                  <w:rFonts w:ascii="Cambria Math" w:hAnsi="Cambria Math"/>
+                  <w:i/>
+                </w:rPr>
+              </m:ctrlPr>
+            </m:sSubPr>
+            <m:e>
+              <m:r>
+                <w:rPr>
+                  <w:rFonts w:ascii="Cambria Math" w:hAnsi="Cambria Math" w:hint="eastAsia"/>
+                </w:rPr>
+                <m:t>t</m:t>
+              </m:r>
+              <m:ctrlPr>
+                <w:rPr>
+                  <w:rFonts w:ascii="Cambria Math" w:hAnsi="Cambria Math" w:hint="eastAsia"/>
+                  <w:i/>
+                </w:rPr>
+              </m:ctrlPr>
+            </m:e>
+            <m:sub>
+              <m:r>
+                <w:rPr>
+                  <w:rFonts w:ascii="Cambria Math" w:hAnsi="Cambria Math" w:hint="eastAsia"/>
+                </w:rPr>
+                <m:t>Cel</m:t>
+              </m:r>
+              <m:sSub>
+                <m:sSubPr>
+                  <m:ctrlPr>
+                    <w:rPr>
+                      <w:rFonts w:ascii="Cambria Math" w:hAnsi="Cambria Math"/>
+                      <w:i/>
+                    </w:rPr>
+                  </m:ctrlPr>
+                </m:sSubPr>
+                <m:e>
+                  <m:r>
+                    <w:rPr>
+                      <w:rFonts w:ascii="Cambria Math" w:hAnsi="Cambria Math" w:hint="eastAsia"/>
+                    </w:rPr>
+                    <m:t>l</m:t>
+                  </m:r>
+                  <m:ctrlPr>
+                    <w:rPr>
+                      <w:rFonts w:ascii="Cambria Math" w:hAnsi="Cambria Math" w:hint="eastAsia"/>
+                      <w:i/>
+                    </w:rPr>
+                  </m:ctrlPr>
+                </m:e>
+                <m:sub>
+                  <m:r>
+                    <w:rPr>
+                      <w:rFonts w:ascii="Cambria Math" w:hAnsi="Cambria Math"/>
+                    </w:rPr>
+                    <m:t>X</m:t>
+                  </m:r>
+                </m:sub>
+              </m:sSub>
+            </m:sub>
+          </m:sSub>
+          <m:r>
+            <m:rPr>
+              <m:sty m:val="p"/>
+            </m:rPr>
+            <w:rPr>
+              <w:rFonts w:ascii="Cambria Math" w:hAnsi="Cambria Math"/>
+            </w:rPr>
+            <m:t>+offSet)</m:t>
+          </m:r>
+        </m:oMath>
+      </m:oMathPara>
+    </w:p>
+    <w:p>
+      <w:pPr>
+        <w:ind w:firstLine="560"/>
+        <w:rPr>
+          <w:rFonts w:hint="eastAsia"/>
+        </w:rPr>
+      </w:pPr>
+      <w:r>
+        <w:rPr>
+          <w:rFonts w:hint="eastAsia"/>
+        </w:rPr>
+        <w:t>其中</w:t>
+      </w:r>
+      <w:r>
+        <w:rPr>
+          <w:rFonts w:hint="eastAsia"/>
+        </w:rPr>
+        <w:t>Ips</w:t>
+      </w:r>
+      <w:r>
+        <w:rPr>
+          <w:rFonts w:hint="eastAsia"/>
+        </w:rPr>
+        <w:t>具体算法公式如下：</w:t>
+      </w:r>
+    </w:p>
+    <w:p>
+      <w:pPr>
+        <w:ind w:firstLine="560"/>
+        <w:rPr>
+          <w:rFonts w:hint="eastAsia"/>
+        </w:rPr>
+      </w:pPr>
+      <m:oMathPara>
+        <m:oMath>
+          <m:r>
+            <w:rPr>
+              <w:rFonts w:ascii="Cambria Math" w:eastAsia="Cambria Math" w:hAnsi="Cambria Math" w:cs="Cambria Math"/>
+            </w:rPr>
+            <m:t>Ips(</m:t>
+          </m:r>
+          <m:r>
+            <m:rPr>
+              <m:sty m:val="p"/>
+            </m:rPr>
+            <w:rPr>
+              <w:rFonts w:ascii="Cambria Math" w:hAnsi="Cambria Math" w:cs="Cambria Math"/>
+            </w:rPr>
+            <m:t>图表比</m:t>
+          </m:r>
+          <m:r>
+            <w:rPr>
+              <w:rFonts w:ascii="Cambria Math" w:eastAsia="Cambria Math" w:hAnsi="Cambria Math" w:cs="Cambria Math"/>
+            </w:rPr>
+            <m:t>)</m:t>
+          </m:r>
+          <m:r>
+            <m:rPr>
+              <m:sty m:val="p"/>
+            </m:rPr>
+            <w:rPr>
+              <w:rFonts w:ascii="Cambria Math" w:eastAsia="Cambria Math" w:hAnsi="Cambria Math" w:cs="Cambria Math"/>
+            </w:rPr>
+            <m:t>=</m:t>
+          </m:r>
+          <m:f>
+            <m:fPr>
+              <m:ctrlPr>
+                <w:rPr>
+                  <w:rFonts w:ascii="Cambria Math" w:eastAsia="Cambria Math" w:hAnsi="Cambria Math" w:cs="Cambria Math"/>
+                  <w:i/>
+                </w:rPr>
+              </m:ctrlPr>
+            </m:fPr>
+            <m:num>
+              <m:r>
+                <w:rPr>
+                  <w:rFonts w:ascii="Cambria Math" w:eastAsia="Cambria Math" w:hAnsi="Cambria Math" w:cs="Cambria Math"/>
+                </w:rPr>
+                <m:t>Imag</m:t>
+              </m:r>
+              <m:sSub>
+                <m:sSubPr>
+                  <m:ctrlPr>
+                    <w:rPr>
+                      <w:rFonts w:ascii="Cambria Math" w:eastAsia="Cambria Math" w:hAnsi="Cambria Math" w:cs="Cambria Math"/>
+                      <w:i/>
+                    </w:rPr>
+                  </m:ctrlPr>
+                </m:sSubPr>
+                <m:e>
+                  <m:r>
+                    <w:rPr>
+                      <w:rFonts w:ascii="Cambria Math" w:eastAsia="Cambria Math" w:hAnsi="Cambria Math" w:cs="Cambria Math"/>
+                    </w:rPr>
+                    <m:t>e</m:t>
+                  </m:r>
+                </m:e>
+                <m:sub>
+                  <m:r>
+                    <w:rPr>
+                      <w:rFonts w:ascii="Cambria Math" w:eastAsia="Cambria Math" w:hAnsi="Cambria Math" w:cs="Cambria Math"/>
+                    </w:rPr>
+                    <m:t>Size</m:t>
+                  </m:r>
+                </m:sub>
+              </m:sSub>
+              <m:r>
+                <w:rPr>
+                  <w:rFonts w:ascii="Cambria Math" w:eastAsia="Cambria Math" w:hAnsi="Cambria Math" w:cs="Cambria Math"/>
+                </w:rPr>
+                <m:t>.</m:t>
+              </m:r>
+              <m:r>
+                <w:rPr>
+                  <w:rFonts w:ascii="Cambria Math" w:eastAsia="Cambria Math" w:hAnsi="Cambria Math" w:cs="Cambria Math"/>
+                </w:rPr>
+                <m:t>width</m:t>
+              </m:r>
+            </m:num>
+            <m:den>
+              <m:r>
+                <w:rPr>
+                  <w:rFonts w:ascii="Cambria Math" w:eastAsia="Cambria Math" w:hAnsi="Cambria Math" w:cs="Cambria Math"/>
+                </w:rPr>
+                <m:t>Shee</m:t>
+              </m:r>
+              <m:sSub>
+                <m:sSubPr>
+                  <m:ctrlPr>
+                    <w:rPr>
+                      <w:rFonts w:ascii="Cambria Math" w:eastAsia="Cambria Math" w:hAnsi="Cambria Math" w:cs="Cambria Math"/>
+                      <w:i/>
+                    </w:rPr>
+                  </m:ctrlPr>
+                </m:sSubPr>
+                <m:e>
+                  <m:r>
+                    <w:rPr>
+                      <w:rFonts w:ascii="Cambria Math" w:eastAsia="Cambria Math" w:hAnsi="Cambria Math" w:cs="Cambria Math"/>
+                    </w:rPr>
+                    <m:t>t</m:t>
+                  </m:r>
+                </m:e>
+                <m:sub>
+                  <m:r>
+                    <w:rPr>
+                      <w:rFonts w:ascii="Cambria Math" w:eastAsia="Cambria Math" w:hAnsi="Cambria Math" w:cs="Cambria Math"/>
+                    </w:rPr>
+                    <m:t>Size</m:t>
+                  </m:r>
+                </m:sub>
+              </m:sSub>
+              <m:r>
+                <w:rPr>
+                  <w:rFonts w:ascii="Cambria Math" w:eastAsia="Cambria Math" w:hAnsi="Cambria Math" w:cs="Cambria Math"/>
+                </w:rPr>
+                <m:t>.width</m:t>
+              </m:r>
+            </m:den>
+          </m:f>
+        </m:oMath>
+      </m:oMathPara>
+    </w:p>
+    <w:p>
+      <w:pPr>
+        <w:ind w:firstLine="560"/>
+        <w:rPr>
+          <w:rFonts w:hint="eastAsia"/>
+        </w:rPr>
+      </w:pPr>
+      <w:r>
+        <w:rPr>
+          <w:rFonts w:hint="eastAsia"/>
+        </w:rPr>
+        <w:t>通过坐标映射，我们</w:t>
+      </w:r>
+      <w:r>
+        <w:rPr>
+          <w:rFonts w:hint="eastAsia"/>
+        </w:rPr>
+        <w:t>可以</w:t>
+      </w:r>
+      <w:r>
+        <w:rPr>
+          <w:rFonts w:hint="eastAsia"/>
+        </w:rPr>
+        <w:t>得到每一个单元格的</w:t>
+      </w:r>
+      <w:r>
+        <w:rPr>
+          <w:rFonts w:hint="eastAsia"/>
+        </w:rPr>
+        <w:t>ROI</w:t>
+      </w:r>
+      <w:r>
+        <w:rPr>
+          <w:rFonts w:hint="eastAsia"/>
+        </w:rPr>
+        <w:t>，通过</w:t>
+      </w:r>
+      <w:r>
+        <w:t>Tesseract-OCR</w:t>
+      </w:r>
+      <w:r>
+        <w:rPr>
+          <w:rFonts w:hint="eastAsia"/>
+        </w:rPr>
+        <w:t>识别后，得到的识别结果会填入相应的</w:t>
+      </w:r>
+      <w:r>
+        <w:rPr>
+          <w:rFonts w:hint="eastAsia"/>
+        </w:rPr>
+        <w:t>Sheet_Cell_x.cellNum</w:t>
+      </w:r>
+      <w:r>
+        <w:rPr>
+          <w:rFonts w:hint="eastAsia"/>
+        </w:rPr>
+        <w:t>，到此为止，完成了坐标映射。</w:t>
+      </w:r>
+    </w:p>
+    <w:p>
+      <w:pPr>
+        <w:pStyle w:val="3"/>
+        <w:numPr>
+          <w:ilvl w:val="0"/>
+          <w:numId w:val="5"/>
+        </w:numPr>
+        <w:rPr>
+          <w:rFonts w:hint="eastAsia"/>
+        </w:rPr>
+      </w:pPr>
+      <w:r>
+        <w:rPr>
+          <w:rFonts w:hint="eastAsia"/>
+        </w:rPr>
+        <w:t>ROI</w:t>
+      </w:r>
+      <w:r>
+        <w:rPr>
+          <w:rFonts w:hint="eastAsia"/>
+        </w:rPr>
+        <w:t>识别</w:t>
+      </w:r>
+    </w:p>
+    <w:p>
+      <w:pPr>
+        <w:ind w:firstLine="560"/>
+        <w:rPr>
+          <w:rFonts w:hint="eastAsia"/>
+        </w:rPr>
+      </w:pPr>
+      <w:r>
+        <w:rPr>
+          <w:rFonts w:hint="eastAsia"/>
+        </w:rPr>
+        <w:t>在提取</w:t>
+      </w:r>
+      <w:r>
+        <w:rPr>
+          <w:rFonts w:hint="eastAsia"/>
+        </w:rPr>
+        <w:t>ROI</w:t>
+      </w:r>
+      <w:r>
+        <w:rPr>
+          <w:rFonts w:hint="eastAsia"/>
+        </w:rPr>
+        <w:t>之前，需要将原图中的单元格边框擦除，否则提取到的</w:t>
+      </w:r>
+      <w:r>
+        <w:rPr>
+          <w:rFonts w:hint="eastAsia"/>
+        </w:rPr>
+        <w:t>ROI</w:t>
+      </w:r>
+      <w:r>
+        <w:rPr>
+          <w:rFonts w:hint="eastAsia"/>
+        </w:rPr>
+        <w:t>可能会</w:t>
+      </w:r>
+      <w:r>
+        <w:rPr>
+          <w:rFonts w:hint="eastAsia"/>
+        </w:rPr>
+        <w:t>包含单元格边框，从而影响</w:t>
+      </w:r>
+      <w:r>
+        <w:rPr>
+          <w:rFonts w:hint="eastAsia"/>
+        </w:rPr>
+        <w:t>ROI</w:t>
+      </w:r>
+      <w:r>
+        <w:rPr>
+          <w:rFonts w:hint="eastAsia"/>
+        </w:rPr>
+        <w:t>识别。</w:t>
+      </w:r>
+      <w:r>
+        <w:rPr>
+          <w:rFonts w:hint="eastAsia"/>
+        </w:rPr>
+        <w:t>另一种方案是将</w:t>
+      </w:r>
+      <w:r>
+        <w:rPr>
+          <w:rFonts w:hint="eastAsia"/>
+        </w:rPr>
+        <w:t>ROI</w:t>
+      </w:r>
+      <w:r>
+        <w:rPr>
+          <w:rFonts w:hint="eastAsia"/>
+        </w:rPr>
+        <w:t>认为的缩小，从而避免包含到单元格边框，但是由于坐标映射会存在误差，所以这种方式并不能够彻底的解决上面的问题。</w:t>
+      </w:r>
+    </w:p>
+    <w:p>
+      <w:pPr>
+        <w:ind w:firstLine="560"/>
+        <w:rPr>
+          <w:rFonts w:hint="eastAsia"/>
+        </w:rPr>
+      </w:pPr>
+      <w:r>
+        <w:rPr>
+          <w:rFonts w:hint="eastAsia"/>
+        </w:rPr>
+        <w:t>擦除原图中单元格边框，采用</w:t>
+      </w:r>
+      <w:r>
+        <w:rPr>
+          <w:rFonts w:hint="eastAsia"/>
+        </w:rPr>
+        <w:t>OpenCV</w:t>
+      </w:r>
+      <w:r>
+        <w:rPr>
+          <w:rFonts w:hint="eastAsia"/>
+        </w:rPr>
+        <w:t>自带的累计概率霍夫变换</w:t>
+      </w:r>
+      <w:r>
+        <w:rPr>
+          <w:rFonts w:hint="eastAsia"/>
+        </w:rPr>
+        <w:t>HoughLinesP()</w:t>
+      </w:r>
+      <w:r>
+        <w:rPr>
+          <w:rFonts w:hint="eastAsia"/>
+        </w:rPr>
+        <w:t>函数，它可以找到原图中的直线，并返回直线矢量</w:t>
+      </w:r>
+      <w:r>
+        <w:rPr>
+          <w:rFonts w:hint="eastAsia"/>
+        </w:rPr>
+        <w:t>Lines</w:t>
+      </w:r>
+      <w:r>
+        <w:rPr>
+          <w:rFonts w:hint="eastAsia"/>
+        </w:rPr>
+        <w:t>。然后我们将</w:t>
+      </w:r>
+      <w:r>
+        <w:rPr>
+          <w:rFonts w:hint="eastAsia"/>
+        </w:rPr>
+        <w:t>Lines</w:t>
+      </w:r>
+      <w:r>
+        <w:rPr>
+          <w:rFonts w:hint="eastAsia"/>
+        </w:rPr>
+        <w:t>绘制成背景色，即实现了单元格边框的擦数。</w:t>
       </w:r>
       <w:bookmarkStart w:id="2" w:name="_GoBack"/>
       <w:bookmarkEnd w:id="2"/>
@@ -805,6 +3771,9 @@
     <w:p>
       <w:pPr>
         <w:ind w:firstLine="560"/>
+        <w:rPr>
+          <w:rFonts w:hint="eastAsia"/>
+        </w:rPr>
       </w:pPr>
     </w:p>
     <w:sectPr>
@@ -820,6 +3789,92 @@
 <file path=word/numbering.xml><?xml version="1.0" encoding="utf-8"?>
 <w:numbering xmlns:wpc="http://schemas.microsoft.com/office/word/2010/wordprocessingCanvas" xmlns:mc="http://schemas.openxmlformats.org/markup-compatibility/2006" xmlns:o="urn:schemas-microsoft-com:office:office" xmlns:r="http://schemas.openxmlformats.org/officeDocument/2006/relationships" xmlns:m="http://schemas.openxmlformats.org/officeDocument/2006/math" xmlns:v="urn:schemas-microsoft-com:vml" xmlns:wp14="http://schemas.microsoft.com/office/word/2010/wordprocessingDrawing" xmlns:wp="http://schemas.openxmlformats.org/drawingml/2006/wordprocessingDrawing" xmlns:w10="urn:schemas-microsoft-com:office:word" xmlns:w="http://schemas.openxmlformats.org/wordprocessingml/2006/main" xmlns:w14="http://schemas.microsoft.com/office/word/2010/wordml" xmlns:wpg="http://schemas.microsoft.com/office/word/2010/wordprocessingGroup" xmlns:wpi="http://schemas.microsoft.com/office/word/2010/wordprocessingInk" xmlns:wne="http://schemas.microsoft.com/office/word/2006/wordml" xmlns:wps="http://schemas.microsoft.com/office/word/2010/wordprocessingShape" mc:Ignorable="w14 wp14">
   <w:abstractNum w:abstractNumId="0">
+    <w:nsid w:val="0CFB3018"/>
+    <w:multiLevelType w:val="hybridMultilevel"/>
+    <w:tmpl w:val="7740678C"/>
+    <w:lvl w:ilvl="0" w:tplc="04090011">
+      <w:start w:val="1"/>
+      <w:numFmt w:val="decimal"/>
+      <w:lvlText w:val="%1)"/>
+      <w:lvlJc w:val="left"/>
+      <w:pPr>
+        <w:ind w:left="980" w:hanging="420"/>
+      </w:pPr>
+    </w:lvl>
+    <w:lvl w:ilvl="1" w:tplc="04090019" w:tentative="1">
+      <w:start w:val="1"/>
+      <w:numFmt w:val="lowerLetter"/>
+      <w:lvlText w:val="%2)"/>
+      <w:lvlJc w:val="left"/>
+      <w:pPr>
+        <w:ind w:left="1400" w:hanging="420"/>
+      </w:pPr>
+    </w:lvl>
+    <w:lvl w:ilvl="2" w:tplc="0409001B" w:tentative="1">
+      <w:start w:val="1"/>
+      <w:numFmt w:val="lowerRoman"/>
+      <w:lvlText w:val="%3."/>
+      <w:lvlJc w:val="right"/>
+      <w:pPr>
+        <w:ind w:left="1820" w:hanging="420"/>
+      </w:pPr>
+    </w:lvl>
+    <w:lvl w:ilvl="3" w:tplc="0409000F" w:tentative="1">
+      <w:start w:val="1"/>
+      <w:numFmt w:val="decimal"/>
+      <w:lvlText w:val="%4."/>
+      <w:lvlJc w:val="left"/>
+      <w:pPr>
+        <w:ind w:left="2240" w:hanging="420"/>
+      </w:pPr>
+    </w:lvl>
+    <w:lvl w:ilvl="4" w:tplc="04090019" w:tentative="1">
+      <w:start w:val="1"/>
+      <w:numFmt w:val="lowerLetter"/>
+      <w:lvlText w:val="%5)"/>
+      <w:lvlJc w:val="left"/>
+      <w:pPr>
+        <w:ind w:left="2660" w:hanging="420"/>
+      </w:pPr>
+    </w:lvl>
+    <w:lvl w:ilvl="5" w:tplc="0409001B" w:tentative="1">
+      <w:start w:val="1"/>
+      <w:numFmt w:val="lowerRoman"/>
+      <w:lvlText w:val="%6."/>
+      <w:lvlJc w:val="right"/>
+      <w:pPr>
+        <w:ind w:left="3080" w:hanging="420"/>
+      </w:pPr>
+    </w:lvl>
+    <w:lvl w:ilvl="6" w:tplc="0409000F" w:tentative="1">
+      <w:start w:val="1"/>
+      <w:numFmt w:val="decimal"/>
+      <w:lvlText w:val="%7."/>
+      <w:lvlJc w:val="left"/>
+      <w:pPr>
+        <w:ind w:left="3500" w:hanging="420"/>
+      </w:pPr>
+    </w:lvl>
+    <w:lvl w:ilvl="7" w:tplc="04090019" w:tentative="1">
+      <w:start w:val="1"/>
+      <w:numFmt w:val="lowerLetter"/>
+      <w:lvlText w:val="%8)"/>
+      <w:lvlJc w:val="left"/>
+      <w:pPr>
+        <w:ind w:left="3920" w:hanging="420"/>
+      </w:pPr>
+    </w:lvl>
+    <w:lvl w:ilvl="8" w:tplc="0409001B" w:tentative="1">
+      <w:start w:val="1"/>
+      <w:numFmt w:val="lowerRoman"/>
+      <w:lvlText w:val="%9."/>
+      <w:lvlJc w:val="right"/>
+      <w:pPr>
+        <w:ind w:left="4340" w:hanging="420"/>
+      </w:pPr>
+    </w:lvl>
+  </w:abstractNum>
+  <w:abstractNum w:abstractNumId="1">
     <w:nsid w:val="126E2CF5"/>
     <w:multiLevelType w:val="hybridMultilevel"/>
     <w:tmpl w:val="CFF227FE"/>
@@ -905,10 +3960,10 @@
       </w:pPr>
     </w:lvl>
   </w:abstractNum>
-  <w:abstractNum w:abstractNumId="1">
+  <w:abstractNum w:abstractNumId="2">
     <w:nsid w:val="16822896"/>
     <w:multiLevelType w:val="hybridMultilevel"/>
-    <w:tmpl w:val="89FE36DE"/>
+    <w:tmpl w:val="BE181714"/>
     <w:lvl w:ilvl="0" w:tplc="0409000F">
       <w:start w:val="1"/>
       <w:numFmt w:val="decimal"/>
@@ -991,7 +4046,7 @@
       </w:pPr>
     </w:lvl>
   </w:abstractNum>
-  <w:abstractNum w:abstractNumId="2">
+  <w:abstractNum w:abstractNumId="3">
     <w:nsid w:val="2CE22553"/>
     <w:multiLevelType w:val="hybridMultilevel"/>
     <w:tmpl w:val="18EC87D6"/>
@@ -1077,7 +4132,7 @@
       </w:pPr>
     </w:lvl>
   </w:abstractNum>
-  <w:abstractNum w:abstractNumId="3">
+  <w:abstractNum w:abstractNumId="4">
     <w:nsid w:val="2CE92ED4"/>
     <w:multiLevelType w:val="hybridMultilevel"/>
     <w:tmpl w:val="75801A58"/>
@@ -1163,7 +4218,7 @@
       </w:pPr>
     </w:lvl>
   </w:abstractNum>
-  <w:abstractNum w:abstractNumId="4">
+  <w:abstractNum w:abstractNumId="5">
     <w:nsid w:val="631B572F"/>
     <w:multiLevelType w:val="hybridMultilevel"/>
     <w:tmpl w:val="C3E0E3EC"/>
@@ -1250,19 +4305,22 @@
     </w:lvl>
   </w:abstractNum>
   <w:num w:numId="1">
-    <w:abstractNumId w:val="0"/>
+    <w:abstractNumId w:val="1"/>
   </w:num>
   <w:num w:numId="2">
+    <w:abstractNumId w:val="5"/>
+  </w:num>
+  <w:num w:numId="3">
+    <w:abstractNumId w:val="3"/>
+  </w:num>
+  <w:num w:numId="4">
     <w:abstractNumId w:val="4"/>
   </w:num>
-  <w:num w:numId="3">
+  <w:num w:numId="5">
     <w:abstractNumId w:val="2"/>
   </w:num>
-  <w:num w:numId="4">
-    <w:abstractNumId w:val="3"/>
-  </w:num>
-  <w:num w:numId="5">
-    <w:abstractNumId w:val="1"/>
+  <w:num w:numId="6">
+    <w:abstractNumId w:val="0"/>
   </w:num>
 </w:numbering>
 </file>
@@ -1441,11 +4499,13 @@
     <w:link w:val="1Char"/>
     <w:uiPriority w:val="9"/>
     <w:qFormat/>
-    <w:rsid w:val="006B563C"/>
+    <w:rsid w:val="006D3791"/>
     <w:pPr>
       <w:keepNext/>
       <w:keepLines/>
       <w:spacing w:before="340" w:after="330" w:line="578" w:lineRule="auto"/>
+      <w:ind w:firstLineChars="0" w:firstLine="0"/>
+      <w:jc w:val="center"/>
       <w:outlineLvl w:val="0"/>
     </w:pPr>
     <w:rPr>
@@ -1535,7 +4595,7 @@
     <w:basedOn w:val="a0"/>
     <w:link w:val="1"/>
     <w:uiPriority w:val="9"/>
-    <w:rsid w:val="006B563C"/>
+    <w:rsid w:val="006D3791"/>
     <w:rPr>
       <w:b/>
       <w:bCs/>
@@ -1608,6 +4668,39 @@
       <w:sz w:val="18"/>
       <w:szCs w:val="18"/>
     </w:rPr>
+  </w:style>
+  <w:style w:type="character" w:styleId="a5">
+    <w:name w:val="Placeholder Text"/>
+    <w:basedOn w:val="a0"/>
+    <w:uiPriority w:val="99"/>
+    <w:semiHidden/>
+    <w:rsid w:val="00B17563"/>
+    <w:rPr>
+      <w:color w:val="808080"/>
+    </w:rPr>
+  </w:style>
+  <w:style w:type="table" w:styleId="a6">
+    <w:name w:val="Table Grid"/>
+    <w:basedOn w:val="a1"/>
+    <w:uiPriority w:val="59"/>
+    <w:rsid w:val="008F3DAC"/>
+    <w:tblPr>
+      <w:tblInd w:w="0" w:type="dxa"/>
+      <w:tblBorders>
+        <w:top w:val="single" w:sz="4" w:space="0" w:color="auto"/>
+        <w:left w:val="single" w:sz="4" w:space="0" w:color="auto"/>
+        <w:bottom w:val="single" w:sz="4" w:space="0" w:color="auto"/>
+        <w:right w:val="single" w:sz="4" w:space="0" w:color="auto"/>
+        <w:insideH w:val="single" w:sz="4" w:space="0" w:color="auto"/>
+        <w:insideV w:val="single" w:sz="4" w:space="0" w:color="auto"/>
+      </w:tblBorders>
+      <w:tblCellMar>
+        <w:top w:w="0" w:type="dxa"/>
+        <w:left w:w="108" w:type="dxa"/>
+        <w:bottom w:w="0" w:type="dxa"/>
+        <w:right w:w="108" w:type="dxa"/>
+      </w:tblCellMar>
+    </w:tblPr>
   </w:style>
 </w:styles>
 </file>
@@ -1786,11 +4879,13 @@
     <w:link w:val="1Char"/>
     <w:uiPriority w:val="9"/>
     <w:qFormat/>
-    <w:rsid w:val="006B563C"/>
+    <w:rsid w:val="006D3791"/>
     <w:pPr>
       <w:keepNext/>
       <w:keepLines/>
       <w:spacing w:before="340" w:after="330" w:line="578" w:lineRule="auto"/>
+      <w:ind w:firstLineChars="0" w:firstLine="0"/>
+      <w:jc w:val="center"/>
       <w:outlineLvl w:val="0"/>
     </w:pPr>
     <w:rPr>
@@ -1880,7 +4975,7 @@
     <w:basedOn w:val="a0"/>
     <w:link w:val="1"/>
     <w:uiPriority w:val="9"/>
-    <w:rsid w:val="006B563C"/>
+    <w:rsid w:val="006D3791"/>
     <w:rPr>
       <w:b/>
       <w:bCs/>
@@ -1953,6 +5048,39 @@
       <w:sz w:val="18"/>
       <w:szCs w:val="18"/>
     </w:rPr>
+  </w:style>
+  <w:style w:type="character" w:styleId="a5">
+    <w:name w:val="Placeholder Text"/>
+    <w:basedOn w:val="a0"/>
+    <w:uiPriority w:val="99"/>
+    <w:semiHidden/>
+    <w:rsid w:val="00B17563"/>
+    <w:rPr>
+      <w:color w:val="808080"/>
+    </w:rPr>
+  </w:style>
+  <w:style w:type="table" w:styleId="a6">
+    <w:name w:val="Table Grid"/>
+    <w:basedOn w:val="a1"/>
+    <w:uiPriority w:val="59"/>
+    <w:rsid w:val="008F3DAC"/>
+    <w:tblPr>
+      <w:tblInd w:w="0" w:type="dxa"/>
+      <w:tblBorders>
+        <w:top w:val="single" w:sz="4" w:space="0" w:color="auto"/>
+        <w:left w:val="single" w:sz="4" w:space="0" w:color="auto"/>
+        <w:bottom w:val="single" w:sz="4" w:space="0" w:color="auto"/>
+        <w:right w:val="single" w:sz="4" w:space="0" w:color="auto"/>
+        <w:insideH w:val="single" w:sz="4" w:space="0" w:color="auto"/>
+        <w:insideV w:val="single" w:sz="4" w:space="0" w:color="auto"/>
+      </w:tblBorders>
+      <w:tblCellMar>
+        <w:top w:w="0" w:type="dxa"/>
+        <w:left w:w="108" w:type="dxa"/>
+        <w:bottom w:w="0" w:type="dxa"/>
+        <w:right w:w="108" w:type="dxa"/>
+      </w:tblCellMar>
+    </w:tblPr>
   </w:style>
 </w:styles>
 </file>

--- a/01-系统设计/方案设计/PaperTableRecognition项目开题报告.docx
+++ b/01-系统设计/方案设计/PaperTableRecognition项目开题报告.docx
@@ -608,9 +608,6 @@
     <w:p>
       <w:pPr>
         <w:ind w:firstLine="560"/>
-        <w:rPr>
-          <w:rFonts w:hint="eastAsia"/>
-        </w:rPr>
       </w:pPr>
       <w:r>
         <w:rPr>
@@ -626,9 +623,6 @@
           <w:ilvl w:val="0"/>
           <w:numId w:val="5"/>
         </w:numPr>
-        <w:rPr>
-          <w:rFonts w:hint="eastAsia"/>
-        </w:rPr>
       </w:pPr>
       <w:r>
         <w:rPr>
@@ -640,34 +634,19 @@
     <w:p>
       <w:pPr>
         <w:ind w:firstLine="560"/>
-        <w:rPr>
-          <w:rFonts w:hint="eastAsia"/>
-        </w:rPr>
-      </w:pPr>
-      <w:r>
-        <w:rPr>
-          <w:rFonts w:hint="eastAsia"/>
-        </w:rPr>
-        <w:t>设计好程式化表格后，系统可以通过识别条形码来确定文档的编号，但是仅仅是锁定了表格编号还是不够的。系统还需要知道</w:t>
-      </w:r>
-      <w:r>
-        <w:rPr>
-          <w:rFonts w:hint="eastAsia"/>
-        </w:rPr>
-        <w:t>程式化</w:t>
+      </w:pPr>
+      <w:r>
+        <w:rPr>
+          <w:rFonts w:hint="eastAsia"/>
+        </w:rPr>
+        <w:t>设计好程式化表格后，系统可以通过识别条形码来确定文档的编号，但是仅仅是锁定了表格编号还是不够的。系统还需要知道程式化</w:t>
       </w:r>
       <w:r>
         <w:rPr>
           <w:rFonts w:hint="eastAsia"/>
         </w:rPr>
         <w:lastRenderedPageBreak/>
-        <w:t>表格</w:t>
-      </w:r>
-      <w:r>
-        <w:rPr>
-          <w:rFonts w:hint="eastAsia"/>
-        </w:rPr>
-        <w:t>定位边框的尺寸坐标以及每一个单元格的尺寸坐标，然后才能实现图片和表格的坐标映射</w:t>
+        <w:t>表格定位边框的尺寸坐标以及每一个单元格的尺寸坐标，然后才能实现图片和表格的坐标映射</w:t>
       </w:r>
       <w:r>
         <w:rPr>
@@ -751,9 +730,6 @@
     <w:p>
       <w:pPr>
         <w:ind w:firstLine="560"/>
-        <w:rPr>
-          <w:rFonts w:hint="eastAsia"/>
-        </w:rPr>
       </w:pPr>
       <m:oMathPara>
         <m:oMath>
@@ -818,9 +794,6 @@
     <w:p>
       <w:pPr>
         <w:ind w:firstLine="560"/>
-        <w:rPr>
-          <w:rFonts w:hint="eastAsia"/>
-        </w:rPr>
       </w:pPr>
       <w:r>
         <w:rPr>
@@ -850,13 +823,7 @@
         <w:rPr>
           <w:rFonts w:hint="eastAsia"/>
         </w:rPr>
-        <w:t>，然后给出</w:t>
-      </w:r>
-      <w:r>
-        <w:rPr>
-          <w:rFonts w:hint="eastAsia"/>
-        </w:rPr>
-        <w:t>《</w:t>
+        <w:t>，然后给出《</w:t>
       </w:r>
       <w:r>
         <w:rPr>
@@ -868,13 +835,7 @@
         <w:rPr>
           <w:rFonts w:hint="eastAsia"/>
         </w:rPr>
-        <w:t>》</w:t>
-      </w:r>
-      <w:r>
-        <w:rPr>
-          <w:rFonts w:hint="eastAsia"/>
-        </w:rPr>
-        <w:t>的具体形式</w:t>
+        <w:t>》的具体形式</w:t>
       </w:r>
       <w:r>
         <w:rPr>
@@ -935,9 +896,6 @@
       <w:pPr>
         <w:ind w:firstLine="560"/>
         <w:jc w:val="center"/>
-        <w:rPr>
-          <w:rFonts w:hint="eastAsia"/>
-        </w:rPr>
       </w:pPr>
       <m:oMathPara>
         <m:oMath>
@@ -986,9 +944,6 @@
     <w:p>
       <w:pPr>
         <w:ind w:firstLine="560"/>
-        <w:rPr>
-          <w:rFonts w:hint="eastAsia"/>
-        </w:rPr>
       </w:pPr>
       <w:r>
         <w:rPr>
@@ -1078,9 +1033,6 @@
     <w:p>
       <w:pPr>
         <w:ind w:firstLine="560"/>
-        <w:rPr>
-          <w:rFonts w:hint="eastAsia"/>
-        </w:rPr>
       </w:pPr>
       <w:r>
         <w:rPr>
@@ -1098,13 +1050,7 @@
         <w:rPr>
           <w:rFonts w:hint="eastAsia"/>
         </w:rPr>
-        <w:t>》</w:t>
-      </w:r>
-      <w:r>
-        <w:rPr>
-          <w:rFonts w:hint="eastAsia"/>
-        </w:rPr>
-        <w:t>的具体表现形式可以很多，比如</w:t>
+        <w:t>》的具体表现形式可以很多，比如</w:t>
       </w:r>
       <w:r>
         <w:rPr>
@@ -1188,13 +1134,7 @@
         <w:rPr>
           <w:rFonts w:hint="eastAsia"/>
         </w:rPr>
-        <w:t>》</w:t>
-      </w:r>
-      <w:r>
-        <w:rPr>
-          <w:rFonts w:hint="eastAsia"/>
-        </w:rPr>
-        <w:t>和</w:t>
+        <w:t>》和</w:t>
       </w:r>
       <w:r>
         <w:rPr>
@@ -1212,13 +1152,7 @@
         <w:rPr>
           <w:rFonts w:hint="eastAsia"/>
         </w:rPr>
-        <w:t>》文件名保持一致，只是后缀不一样，下面给出</w:t>
-      </w:r>
-      <w:r>
-        <w:rPr>
-          <w:rFonts w:hint="eastAsia"/>
-        </w:rPr>
-        <w:t>《</w:t>
+        <w:t>》文件名保持一致，只是后缀不一样，下面给出《</w:t>
       </w:r>
       <w:r>
         <w:rPr>
@@ -1230,13 +1164,7 @@
         <w:rPr>
           <w:rFonts w:hint="eastAsia"/>
         </w:rPr>
-        <w:t>》</w:t>
-      </w:r>
-      <w:r>
-        <w:rPr>
-          <w:rFonts w:hint="eastAsia"/>
-        </w:rPr>
-        <w:t>具体内容</w:t>
+        <w:t>》具体内容</w:t>
       </w:r>
       <w:r>
         <w:rPr>
@@ -1921,7 +1849,6 @@
             <w:pPr>
               <w:ind w:firstLineChars="0" w:firstLine="0"/>
               <w:rPr>
-                <w:rFonts w:hint="eastAsia"/>
                 <w:sz w:val="21"/>
                 <w:szCs w:val="21"/>
               </w:rPr>
@@ -1940,9 +1867,6 @@
     <w:p>
       <w:pPr>
         <w:ind w:firstLine="560"/>
-        <w:rPr>
-          <w:rFonts w:hint="eastAsia"/>
-        </w:rPr>
       </w:pPr>
       <w:r>
         <w:rPr>
@@ -2053,6 +1977,9 @@
     <w:p>
       <w:pPr>
         <w:ind w:firstLine="560"/>
+        <w:rPr>
+          <w:rFonts w:hint="eastAsia"/>
+        </w:rPr>
       </w:pPr>
       <w:r>
         <w:rPr>
@@ -2113,6 +2040,115 @@
           <w:rFonts w:hint="eastAsia"/>
         </w:rPr>
         <w:t>根据序列号从系统中找到对应的文档，找到后将系统中的文档复制到用户数据目录下，重命名该文档。</w:t>
+      </w:r>
+    </w:p>
+    <w:p>
+      <w:pPr>
+        <w:ind w:firstLine="560"/>
+        <w:rPr>
+          <w:rFonts w:hint="eastAsia"/>
+        </w:rPr>
+      </w:pPr>
+      <w:r>
+        <w:rPr>
+          <w:rFonts w:hint="eastAsia"/>
+        </w:rPr>
+        <w:t>ZBar</w:t>
+      </w:r>
+      <w:r>
+        <w:rPr>
+          <w:rFonts w:hint="eastAsia"/>
+        </w:rPr>
+        <w:t>是一个开源的条形码和二维码识别库，体积很小，使用简单方便。</w:t>
+      </w:r>
+      <w:r>
+        <w:rPr>
+          <w:rFonts w:hint="eastAsia"/>
+        </w:rPr>
+        <w:t>使用时需要</w:t>
+      </w:r>
+      <w:r>
+        <w:rPr>
+          <w:rFonts w:hint="eastAsia"/>
+        </w:rPr>
+        <w:t>OpenCV</w:t>
+      </w:r>
+      <w:r>
+        <w:rPr>
+          <w:rFonts w:hint="eastAsia"/>
+        </w:rPr>
+        <w:t>的配合，然后调用相应的头文件。</w:t>
+      </w:r>
+      <w:r>
+        <w:rPr>
+          <w:rFonts w:hint="eastAsia"/>
+        </w:rPr>
+        <w:t>识别率基本上是</w:t>
+      </w:r>
+      <w:r>
+        <w:rPr>
+          <w:rFonts w:hint="eastAsia"/>
+        </w:rPr>
+        <w:t>100%</w:t>
+      </w:r>
+      <w:r>
+        <w:rPr>
+          <w:rFonts w:hint="eastAsia"/>
+        </w:rPr>
+        <w:t>。</w:t>
+      </w:r>
+    </w:p>
+    <w:p>
+      <w:pPr>
+        <w:ind w:firstLine="560"/>
+      </w:pPr>
+      <w:r>
+        <w:rPr>
+          <w:rFonts w:hint="eastAsia"/>
+        </w:rPr>
+        <w:t>文档查找是文件操作的基本操作，</w:t>
+      </w:r>
+      <w:r>
+        <w:rPr>
+          <w:rFonts w:hint="eastAsia"/>
+        </w:rPr>
+        <w:t>这里使用</w:t>
+      </w:r>
+      <w:r>
+        <w:rPr>
+          <w:rFonts w:hint="eastAsia"/>
+        </w:rPr>
+        <w:t>MFC</w:t>
+      </w:r>
+      <w:r>
+        <w:rPr>
+          <w:rFonts w:hint="eastAsia"/>
+        </w:rPr>
+        <w:t>自带相关类，</w:t>
+      </w:r>
+      <w:r>
+        <w:rPr>
+          <w:rFonts w:hint="eastAsia"/>
+        </w:rPr>
+        <w:t>本例需要实现</w:t>
+      </w:r>
+      <w:r>
+        <w:rPr>
+          <w:rFonts w:hint="eastAsia"/>
+        </w:rPr>
+        <w:t>2</w:t>
+      </w:r>
+      <w:r>
+        <w:rPr>
+          <w:rFonts w:hint="eastAsia"/>
+        </w:rPr>
+        <w:t>个功能，在指定的</w:t>
+      </w:r>
+      <w:r>
+        <w:rPr>
+          <w:rFonts w:hint="eastAsia"/>
+        </w:rPr>
+        <w:t>目录下查找指定的文件；将找到的文件拷贝到指定目录下。</w:t>
       </w:r>
     </w:p>
     <w:p>
@@ -2180,9 +2216,6 @@
     <w:p>
       <w:pPr>
         <w:ind w:firstLine="560"/>
-        <w:rPr>
-          <w:rFonts w:hint="eastAsia"/>
-        </w:rPr>
       </w:pPr>
       <w:r>
         <w:rPr>
@@ -2230,6 +2263,7 @@
         <w:t>，以及</w:t>
       </w:r>
       <w:r>
+        <w:lastRenderedPageBreak/>
         <w:t>cvFindContours</w:t>
       </w:r>
       <w:r>
@@ -2276,9 +2310,6 @@
           <w:ilvl w:val="0"/>
           <w:numId w:val="5"/>
         </w:numPr>
-        <w:rPr>
-          <w:rFonts w:hint="eastAsia"/>
-        </w:rPr>
       </w:pPr>
       <w:r>
         <w:rPr>
@@ -2290,9 +2321,6 @@
     <w:p>
       <w:pPr>
         <w:ind w:firstLine="560"/>
-        <w:rPr>
-          <w:rFonts w:hint="eastAsia"/>
-        </w:rPr>
       </w:pPr>
       <w:r>
         <w:rPr>
@@ -2304,7 +2332,6 @@
         <w:rPr>
           <w:rFonts w:hint="eastAsia"/>
         </w:rPr>
-        <w:lastRenderedPageBreak/>
         <w:t>XML</w:t>
       </w:r>
       <w:r>
@@ -2386,9 +2413,6 @@
     <w:p>
       <w:pPr>
         <w:ind w:firstLine="560"/>
-        <w:rPr>
-          <w:rFonts w:hint="eastAsia"/>
-        </w:rPr>
       </w:pPr>
       <w:r>
         <w:rPr>
@@ -2441,9 +2465,6 @@
           <w:numId w:val="6"/>
         </w:numPr>
         <w:ind w:firstLineChars="0"/>
-        <w:rPr>
-          <w:rFonts w:hint="eastAsia"/>
-        </w:rPr>
       </w:pPr>
       <w:r>
         <w:rPr>
@@ -2502,9 +2523,6 @@
           <w:numId w:val="6"/>
         </w:numPr>
         <w:ind w:firstLineChars="0"/>
-        <w:rPr>
-          <w:rFonts w:hint="eastAsia"/>
-        </w:rPr>
       </w:pPr>
       <w:r>
         <w:rPr>
@@ -2576,9 +2594,6 @@
     <w:p>
       <w:pPr>
         <w:ind w:firstLine="560"/>
-        <w:rPr>
-          <w:rFonts w:hint="eastAsia"/>
-        </w:rPr>
       </w:pPr>
       <w:r>
         <w:rPr>
@@ -2739,13 +2754,7 @@
         <w:rPr>
           <w:rFonts w:hint="eastAsia"/>
         </w:rPr>
-        <w:t>我们在设计</w:t>
-      </w:r>
-      <w:r>
-        <w:rPr>
-          <w:rFonts w:hint="eastAsia"/>
-        </w:rPr>
-        <w:t>《</w:t>
+        <w:t>我们在设计《</w:t>
       </w:r>
       <w:r>
         <w:rPr>
@@ -2757,13 +2766,14 @@
         <w:rPr>
           <w:rFonts w:hint="eastAsia"/>
         </w:rPr>
-        <w:t>》</w:t>
-      </w:r>
-      <w:r>
-        <w:rPr>
-          <w:rFonts w:hint="eastAsia"/>
-        </w:rPr>
-        <w:t>时，只有最底层的数据是</w:t>
+        <w:t>》时，</w:t>
+      </w:r>
+      <w:r>
+        <w:rPr>
+          <w:rFonts w:hint="eastAsia"/>
+        </w:rPr>
+        <w:lastRenderedPageBreak/>
+        <w:t>只有最底层的数据是</w:t>
       </w:r>
       <w:r>
         <w:rPr>
@@ -2790,19 +2800,7 @@
         <w:rPr>
           <w:rFonts w:hint="eastAsia"/>
         </w:rPr>
-        <w:t>类型，在遍历到底层数据时，层层</w:t>
-      </w:r>
-      <w:r>
-        <w:rPr>
-          <w:rFonts w:hint="eastAsia"/>
-        </w:rPr>
-        <w:t>查询</w:t>
-      </w:r>
-      <w:r>
-        <w:rPr>
-          <w:rFonts w:hint="eastAsia"/>
-        </w:rPr>
-        <w:t>父亲节点，从而确认该底层数据是归属哪一个父亲节点，最终将底层数据存储在结构体中。</w:t>
+        <w:t>类型，在遍历到底层数据时，层层查询父亲节点，从而确认该底层数据是归属哪一个父亲节点，最终将底层数据存储在结构体中。</w:t>
       </w:r>
     </w:p>
     <w:p>
@@ -2823,9 +2821,6 @@
     <w:p>
       <w:pPr>
         <w:ind w:firstLine="560"/>
-        <w:rPr>
-          <w:rFonts w:hint="eastAsia"/>
-        </w:rPr>
       </w:pPr>
       <w:r>
         <w:rPr>
@@ -2867,14 +2862,7 @@
         <w:rPr>
           <w:rFonts w:hint="eastAsia"/>
         </w:rPr>
-        <w:t>（图表</w:t>
-      </w:r>
-      <w:r>
-        <w:rPr>
-          <w:rFonts w:hint="eastAsia"/>
-        </w:rPr>
-        <w:lastRenderedPageBreak/>
-        <w:t>比），详细描述参见</w:t>
+        <w:t>（图表比），详细描述参见</w:t>
       </w:r>
       <w:r>
         <w:rPr>
@@ -2928,9 +2916,6 @@
     <w:p>
       <w:pPr>
         <w:ind w:firstLine="560"/>
-        <w:rPr>
-          <w:rFonts w:hint="eastAsia"/>
-        </w:rPr>
       </w:pPr>
       <m:oMathPara>
         <m:oMath>
@@ -3036,9 +3021,6 @@
     <w:p>
       <w:pPr>
         <w:ind w:firstLine="560"/>
-        <w:rPr>
-          <w:rFonts w:hint="eastAsia"/>
-        </w:rPr>
       </w:pPr>
       <m:oMathPara>
         <m:oMath>
@@ -3096,16 +3078,7 @@
             <w:rPr>
               <w:rFonts w:ascii="Cambria Math" w:eastAsia="Cambria Math" w:hAnsi="Cambria Math" w:cs="Cambria Math"/>
             </w:rPr>
-            <m:t>.Y</m:t>
-          </m:r>
-          <m:r>
-            <m:rPr>
-              <m:sty m:val="p"/>
-            </m:rPr>
-            <w:rPr>
-              <w:rFonts w:ascii="Cambria Math" w:eastAsia="Cambria Math" w:hAnsi="Cambria Math" w:cs="Cambria Math"/>
-            </w:rPr>
-            <m:t>-</m:t>
+            <m:t>.Y-</m:t>
           </m:r>
           <m:sSub>
             <m:sSubPr>
@@ -3145,16 +3118,7 @@
             <w:rPr>
               <w:rFonts w:ascii="Cambria Math" w:eastAsia="Cambria Math" w:hAnsi="Cambria Math" w:cs="Cambria Math"/>
             </w:rPr>
-            <m:t>.</m:t>
-          </m:r>
-          <m:r>
-            <m:rPr>
-              <m:sty m:val="p"/>
-            </m:rPr>
-            <w:rPr>
-              <w:rFonts w:ascii="Cambria Math" w:eastAsia="Cambria Math" w:hAnsi="Cambria Math" w:cs="Cambria Math"/>
-            </w:rPr>
-            <m:t>Y</m:t>
+            <m:t>.Y</m:t>
           </m:r>
         </m:oMath>
       </m:oMathPara>
@@ -3162,9 +3126,6 @@
     <w:p>
       <w:pPr>
         <w:ind w:firstLine="560"/>
-        <w:rPr>
-          <w:rFonts w:hint="eastAsia"/>
-        </w:rPr>
       </w:pPr>
       <w:r>
         <w:rPr>
@@ -3176,13 +3137,7 @@
         <w:rPr>
           <w:rFonts w:hint="eastAsia"/>
         </w:rPr>
-        <w:t>Sheet_Size</w:t>
-      </w:r>
-      <w:r>
-        <w:rPr>
-          <w:rFonts w:hint="eastAsia"/>
-        </w:rPr>
-        <w:t>.x</w:t>
+        <w:t>Sheet_Size.x</w:t>
       </w:r>
       <w:r>
         <w:rPr>
@@ -3194,13 +3149,7 @@
         <w:rPr>
           <w:rFonts w:hint="eastAsia"/>
         </w:rPr>
-        <w:t>Sheet_Size</w:t>
-      </w:r>
-      <w:r>
-        <w:rPr>
-          <w:rFonts w:hint="eastAsia"/>
-        </w:rPr>
-        <w:t>.y</w:t>
+        <w:t>Sheet_Size.y</w:t>
       </w:r>
       <w:r>
         <w:rPr>
@@ -3224,9 +3173,6 @@
     <w:p>
       <w:pPr>
         <w:ind w:firstLine="560"/>
-        <w:rPr>
-          <w:rFonts w:hint="eastAsia"/>
-        </w:rPr>
       </w:pPr>
       <w:r>
         <w:rPr>
@@ -3250,9 +3196,6 @@
     <w:p>
       <w:pPr>
         <w:ind w:firstLine="560"/>
-        <w:rPr>
-          <w:rFonts w:hint="eastAsia"/>
-        </w:rPr>
       </w:pPr>
       <m:oMathPara>
         <m:oMath>
@@ -3260,13 +3203,7 @@
             <w:rPr>
               <w:rFonts w:ascii="Cambria Math" w:hAnsi="Cambria Math"/>
             </w:rPr>
-            <m:t>ROI_Cell</m:t>
-          </m:r>
-          <m:r>
-            <w:rPr>
-              <w:rFonts w:ascii="Cambria Math" w:hAnsi="Cambria Math"/>
-            </w:rPr>
-            <m:t>_X</m:t>
+            <m:t>ROI_Cell_X</m:t>
           </m:r>
           <m:r>
             <m:rPr>
@@ -3281,13 +3218,7 @@
             <w:rPr>
               <w:rFonts w:ascii="Cambria Math" w:eastAsia="Cambria Math" w:hAnsi="Cambria Math" w:cs="Cambria Math"/>
             </w:rPr>
-            <m:t>Ips*</m:t>
-          </m:r>
-          <m:r>
-            <w:rPr>
-              <w:rFonts w:ascii="Cambria Math" w:eastAsia="Cambria Math" w:hAnsi="Cambria Math" w:cs="Cambria Math"/>
-            </w:rPr>
-            <m:t>(</m:t>
+            <m:t>Ips*(</m:t>
           </m:r>
           <m:r>
             <w:rPr>
@@ -3386,9 +3317,6 @@
     <w:p>
       <w:pPr>
         <w:ind w:firstLine="560"/>
-        <w:rPr>
-          <w:rFonts w:hint="eastAsia"/>
-        </w:rPr>
       </w:pPr>
       <w:r>
         <w:rPr>
@@ -3412,9 +3340,6 @@
     <w:p>
       <w:pPr>
         <w:ind w:firstLine="560"/>
-        <w:rPr>
-          <w:rFonts w:hint="eastAsia"/>
-        </w:rPr>
       </w:pPr>
       <m:oMathPara>
         <m:oMath>
@@ -3494,13 +3419,7 @@
                 <w:rPr>
                   <w:rFonts w:ascii="Cambria Math" w:eastAsia="Cambria Math" w:hAnsi="Cambria Math" w:cs="Cambria Math"/>
                 </w:rPr>
-                <m:t>.</m:t>
-              </m:r>
-              <m:r>
-                <w:rPr>
-                  <w:rFonts w:ascii="Cambria Math" w:eastAsia="Cambria Math" w:hAnsi="Cambria Math" w:cs="Cambria Math"/>
-                </w:rPr>
-                <m:t>width</m:t>
+                <m:t>.width</m:t>
               </m:r>
             </m:num>
             <m:den>
@@ -3550,9 +3469,6 @@
     <w:p>
       <w:pPr>
         <w:ind w:firstLine="560"/>
-        <w:rPr>
-          <w:rFonts w:hint="eastAsia"/>
-        </w:rPr>
       </w:pPr>
       <w:r>
         <w:rPr>
@@ -3613,9 +3529,6 @@
           <w:ilvl w:val="0"/>
           <w:numId w:val="5"/>
         </w:numPr>
-        <w:rPr>
-          <w:rFonts w:hint="eastAsia"/>
-        </w:rPr>
       </w:pPr>
       <w:r>
         <w:rPr>
@@ -3633,9 +3546,6 @@
     <w:p>
       <w:pPr>
         <w:ind w:firstLine="560"/>
-        <w:rPr>
-          <w:rFonts w:hint="eastAsia"/>
-        </w:rPr>
       </w:pPr>
       <w:r>
         <w:rPr>
@@ -3695,6 +3605,7 @@
         <w:rPr>
           <w:rFonts w:hint="eastAsia"/>
         </w:rPr>
+        <w:lastRenderedPageBreak/>
         <w:t>ROI</w:t>
       </w:r>
       <w:r>
@@ -3764,17 +3675,802 @@
           <w:rFonts w:hint="eastAsia"/>
         </w:rPr>
         <w:t>绘制成背景色，即实现了单元格边框的擦数。</w:t>
+      </w:r>
+      <w:r>
+        <w:rPr>
+          <w:rFonts w:hint="eastAsia"/>
+        </w:rPr>
+        <w:t>如下</w:t>
+      </w:r>
+      <w:r>
+        <w:rPr>
+          <w:rFonts w:hint="eastAsia"/>
+        </w:rPr>
+        <w:t>2</w:t>
+      </w:r>
+      <w:r>
+        <w:rPr>
+          <w:rFonts w:hint="eastAsia"/>
+        </w:rPr>
+        <w:t>幅图是擦除前后对比</w:t>
+      </w:r>
+      <w:r>
+        <w:rPr>
+          <w:rFonts w:hint="eastAsia"/>
+        </w:rPr>
+        <w:t>，可以看到擦除后，原图中的边框全部去除，而有效数据没有变化</w:t>
+      </w:r>
+      <w:r>
+        <w:rPr>
+          <w:rFonts w:hint="eastAsia"/>
+        </w:rPr>
+        <w:t>。</w:t>
+      </w:r>
+    </w:p>
+    <w:p>
+      <w:pPr>
+        <w:ind w:firstLineChars="0" w:firstLine="0"/>
+        <w:jc w:val="center"/>
+        <w:rPr>
+          <w:rFonts w:hint="eastAsia"/>
+        </w:rPr>
+      </w:pPr>
+      <w:r>
+        <w:rPr>
+          <w:noProof/>
+        </w:rPr>
+        <w:drawing>
+          <wp:inline distT="0" distB="0" distL="0" distR="0" wp14:anchorId="31421637" wp14:editId="4F5B0230">
+            <wp:extent cx="5040000" cy="2452580"/>
+            <wp:effectExtent l="0" t="0" r="8255" b="5080"/>
+            <wp:docPr id="3" name="图片 3" descr="C:\Users\Administrator\Desktop\360截图20170424090411341.jpg"/>
+            <wp:cNvGraphicFramePr>
+              <a:graphicFrameLocks xmlns:a="http://schemas.openxmlformats.org/drawingml/2006/main" noChangeAspect="1"/>
+            </wp:cNvGraphicFramePr>
+            <a:graphic xmlns:a="http://schemas.openxmlformats.org/drawingml/2006/main">
+              <a:graphicData uri="http://schemas.openxmlformats.org/drawingml/2006/picture">
+                <pic:pic xmlns:pic="http://schemas.openxmlformats.org/drawingml/2006/picture">
+                  <pic:nvPicPr>
+                    <pic:cNvPr id="0" name="Picture 2" descr="C:\Users\Administrator\Desktop\360截图20170424090411341.jpg"/>
+                    <pic:cNvPicPr>
+                      <a:picLocks noChangeAspect="1" noChangeArrowheads="1"/>
+                    </pic:cNvPicPr>
+                  </pic:nvPicPr>
+                  <pic:blipFill>
+                    <a:blip r:embed="rId7">
+                      <a:extLst>
+                        <a:ext uri="{28A0092B-C50C-407E-A947-70E740481C1C}">
+                          <a14:useLocalDpi xmlns:a14="http://schemas.microsoft.com/office/drawing/2010/main" val="0"/>
+                        </a:ext>
+                      </a:extLst>
+                    </a:blip>
+                    <a:srcRect/>
+                    <a:stretch>
+                      <a:fillRect/>
+                    </a:stretch>
+                  </pic:blipFill>
+                  <pic:spPr bwMode="auto">
+                    <a:xfrm>
+                      <a:off x="0" y="0"/>
+                      <a:ext cx="5040000" cy="2452580"/>
+                    </a:xfrm>
+                    <a:prstGeom prst="rect">
+                      <a:avLst/>
+                    </a:prstGeom>
+                    <a:noFill/>
+                    <a:ln>
+                      <a:noFill/>
+                    </a:ln>
+                  </pic:spPr>
+                </pic:pic>
+              </a:graphicData>
+            </a:graphic>
+          </wp:inline>
+        </w:drawing>
+      </w:r>
+    </w:p>
+    <w:p>
+      <w:pPr>
+        <w:ind w:firstLineChars="0" w:firstLine="0"/>
+        <w:jc w:val="center"/>
+        <w:rPr>
+          <w:rFonts w:hint="eastAsia"/>
+        </w:rPr>
+      </w:pPr>
+      <w:r>
+        <w:rPr>
+          <w:rFonts w:hint="eastAsia"/>
+        </w:rPr>
+        <w:t>擦除前</w:t>
+      </w:r>
+    </w:p>
+    <w:p>
+      <w:pPr>
+        <w:ind w:firstLineChars="0" w:firstLine="0"/>
+        <w:jc w:val="center"/>
+        <w:rPr>
+          <w:rFonts w:hint="eastAsia"/>
+        </w:rPr>
+      </w:pPr>
+      <w:r>
+        <w:rPr>
+          <w:noProof/>
+        </w:rPr>
+        <w:drawing>
+          <wp:inline distT="0" distB="0" distL="0" distR="0" wp14:anchorId="6277CA4A" wp14:editId="289854E6">
+            <wp:extent cx="5040000" cy="2459347"/>
+            <wp:effectExtent l="0" t="0" r="0" b="0"/>
+            <wp:docPr id="1" name="图片 1" descr="C:\Users\Administrator\Desktop\360截图20170424090427909.jpg"/>
+            <wp:cNvGraphicFramePr>
+              <a:graphicFrameLocks xmlns:a="http://schemas.openxmlformats.org/drawingml/2006/main" noChangeAspect="1"/>
+            </wp:cNvGraphicFramePr>
+            <a:graphic xmlns:a="http://schemas.openxmlformats.org/drawingml/2006/main">
+              <a:graphicData uri="http://schemas.openxmlformats.org/drawingml/2006/picture">
+                <pic:pic xmlns:pic="http://schemas.openxmlformats.org/drawingml/2006/picture">
+                  <pic:nvPicPr>
+                    <pic:cNvPr id="0" name="Picture 1" descr="C:\Users\Administrator\Desktop\360截图20170424090427909.jpg"/>
+                    <pic:cNvPicPr>
+                      <a:picLocks noChangeAspect="1" noChangeArrowheads="1"/>
+                    </pic:cNvPicPr>
+                  </pic:nvPicPr>
+                  <pic:blipFill>
+                    <a:blip r:embed="rId8">
+                      <a:extLst>
+                        <a:ext uri="{28A0092B-C50C-407E-A947-70E740481C1C}">
+                          <a14:useLocalDpi xmlns:a14="http://schemas.microsoft.com/office/drawing/2010/main" val="0"/>
+                        </a:ext>
+                      </a:extLst>
+                    </a:blip>
+                    <a:srcRect/>
+                    <a:stretch>
+                      <a:fillRect/>
+                    </a:stretch>
+                  </pic:blipFill>
+                  <pic:spPr bwMode="auto">
+                    <a:xfrm>
+                      <a:off x="0" y="0"/>
+                      <a:ext cx="5040000" cy="2459347"/>
+                    </a:xfrm>
+                    <a:prstGeom prst="rect">
+                      <a:avLst/>
+                    </a:prstGeom>
+                    <a:noFill/>
+                    <a:ln>
+                      <a:noFill/>
+                    </a:ln>
+                  </pic:spPr>
+                </pic:pic>
+              </a:graphicData>
+            </a:graphic>
+          </wp:inline>
+        </w:drawing>
+      </w:r>
+    </w:p>
+    <w:p>
+      <w:pPr>
+        <w:ind w:firstLineChars="0" w:firstLine="0"/>
+        <w:jc w:val="center"/>
+        <w:rPr>
+          <w:rFonts w:hint="eastAsia"/>
+        </w:rPr>
+      </w:pPr>
+      <w:r>
+        <w:rPr>
+          <w:rFonts w:hint="eastAsia"/>
+        </w:rPr>
+        <w:t>擦除后</w:t>
+      </w:r>
+    </w:p>
+    <w:p>
+      <w:pPr>
+        <w:ind w:firstLine="560"/>
+        <w:rPr>
+          <w:rFonts w:hint="eastAsia"/>
+        </w:rPr>
+      </w:pPr>
+      <w:r>
+        <w:rPr>
+          <w:rFonts w:hint="eastAsia"/>
+        </w:rPr>
+        <w:lastRenderedPageBreak/>
+        <w:t>擦除后，即可以提取</w:t>
+      </w:r>
+      <w:r>
+        <w:rPr>
+          <w:rFonts w:hint="eastAsia"/>
+        </w:rPr>
+        <w:t>ROI</w:t>
+      </w:r>
+      <w:r>
+        <w:rPr>
+          <w:rFonts w:hint="eastAsia"/>
+        </w:rPr>
+        <w:t>进行字符识别了。</w:t>
+      </w:r>
+      <w:r>
+        <w:rPr>
+          <w:rFonts w:hint="eastAsia"/>
+        </w:rPr>
+        <w:t>具体的识别算法这里不会详细说明，我直接使用开源的识别库，</w:t>
+      </w:r>
+      <w:r>
+        <w:rPr>
+          <w:rFonts w:hint="eastAsia"/>
+        </w:rPr>
+        <w:t>字符识别的算法</w:t>
+      </w:r>
+      <w:r>
+        <w:rPr>
+          <w:rFonts w:hint="eastAsia"/>
+        </w:rPr>
+        <w:t>库有很多，这里我选择</w:t>
+      </w:r>
+      <w:r>
+        <w:t>Tesseract-OCR</w:t>
+      </w:r>
+      <w:r>
+        <w:rPr>
+          <w:rFonts w:hint="eastAsia"/>
+        </w:rPr>
+        <w:t>，理由是体积小巧，使用方便，训练数据简单，当然最重要的是识别率高，由于</w:t>
+      </w:r>
+      <w:r>
+        <w:t>Tesseract</w:t>
+      </w:r>
+      <w:r>
+        <w:rPr>
+          <w:rFonts w:hint="eastAsia"/>
+        </w:rPr>
+        <w:t>添加了训练模块，使得它成为了识别手写和中文不错的选择。</w:t>
+      </w:r>
+    </w:p>
+    <w:p>
+      <w:pPr>
+        <w:ind w:firstLine="560"/>
+        <w:rPr>
+          <w:rFonts w:hint="eastAsia"/>
+        </w:rPr>
+      </w:pPr>
+      <w:r>
+        <w:rPr>
+          <w:rFonts w:hint="eastAsia"/>
+        </w:rPr>
+        <w:t>这里给一个简单调用</w:t>
+      </w:r>
+      <w:r>
+        <w:t>Tesseract</w:t>
+      </w:r>
+      <w:r>
+        <w:rPr>
+          <w:rFonts w:hint="eastAsia"/>
+        </w:rPr>
+        <w:t>识别的</w:t>
+      </w:r>
+      <w:r>
+        <w:rPr>
+          <w:rFonts w:hint="eastAsia"/>
+        </w:rPr>
+        <w:t>Demo</w:t>
+      </w:r>
+      <w:r>
+        <w:rPr>
+          <w:rFonts w:hint="eastAsia"/>
+        </w:rPr>
+        <w:t>，</w:t>
+      </w:r>
+      <w:r>
+        <w:rPr>
+          <w:rFonts w:hint="eastAsia"/>
+        </w:rPr>
+        <w:t>只需要包含相应的头文件和</w:t>
+      </w:r>
+      <w:r>
+        <w:rPr>
+          <w:rFonts w:hint="eastAsia"/>
+        </w:rPr>
+        <w:t>.lib</w:t>
+      </w:r>
+      <w:r>
+        <w:rPr>
+          <w:rFonts w:hint="eastAsia"/>
+        </w:rPr>
+        <w:t>文件，然后在识别是使用正确的训练数据即可。</w:t>
+      </w:r>
+      <w:r>
+        <w:rPr>
+          <w:rFonts w:hint="eastAsia"/>
+        </w:rPr>
+        <w:t>如下图是识别效果图。</w:t>
+      </w:r>
+    </w:p>
+    <w:p>
+      <w:pPr>
+        <w:ind w:firstLineChars="71" w:firstLine="199"/>
+        <w:jc w:val="center"/>
+        <w:rPr>
+          <w:rFonts w:hint="eastAsia"/>
+        </w:rPr>
+      </w:pPr>
+      <w:r>
+        <w:rPr>
+          <w:noProof/>
+        </w:rPr>
+        <w:drawing>
+          <wp:inline distT="0" distB="0" distL="0" distR="0" wp14:anchorId="23D68A75" wp14:editId="788A7C9F">
+            <wp:extent cx="5040000" cy="2045484"/>
+            <wp:effectExtent l="0" t="0" r="8255" b="0"/>
+            <wp:docPr id="4" name="图片 4"/>
+            <wp:cNvGraphicFramePr>
+              <a:graphicFrameLocks xmlns:a="http://schemas.openxmlformats.org/drawingml/2006/main" noChangeAspect="1"/>
+            </wp:cNvGraphicFramePr>
+            <a:graphic xmlns:a="http://schemas.openxmlformats.org/drawingml/2006/main">
+              <a:graphicData uri="http://schemas.openxmlformats.org/drawingml/2006/picture">
+                <pic:pic xmlns:pic="http://schemas.openxmlformats.org/drawingml/2006/picture">
+                  <pic:nvPicPr>
+                    <pic:cNvPr id="0" name=""/>
+                    <pic:cNvPicPr/>
+                  </pic:nvPicPr>
+                  <pic:blipFill>
+                    <a:blip r:embed="rId9"/>
+                    <a:stretch>
+                      <a:fillRect/>
+                    </a:stretch>
+                  </pic:blipFill>
+                  <pic:spPr>
+                    <a:xfrm>
+                      <a:off x="0" y="0"/>
+                      <a:ext cx="5040000" cy="2045484"/>
+                    </a:xfrm>
+                    <a:prstGeom prst="rect">
+                      <a:avLst/>
+                    </a:prstGeom>
+                  </pic:spPr>
+                </pic:pic>
+              </a:graphicData>
+            </a:graphic>
+          </wp:inline>
+        </w:drawing>
+      </w:r>
+    </w:p>
+    <w:p>
+      <w:pPr>
+        <w:ind w:firstLine="560"/>
+        <w:rPr>
+          <w:rFonts w:hint="eastAsia"/>
+        </w:rPr>
+      </w:pPr>
+      <w:r>
+        <w:rPr>
+          <w:rFonts w:hint="eastAsia"/>
+        </w:rPr>
+        <w:t>如果是识别打印体字符，比如识别验证码，可以直接使用</w:t>
+      </w:r>
+      <w:r>
+        <w:t>Tesseract</w:t>
+      </w:r>
+      <w:r>
+        <w:rPr>
+          <w:rFonts w:hint="eastAsia"/>
+        </w:rPr>
+        <w:t>自带的训练数据，经过测试，识别还是可以接收的。但是如果是识别手写字符，还是需要用户自己训练自己的数据。考虑到手写字符的多样性，不同人了手写字符最好是单独训练，这样可以提高识别率，同时鉴于系统对手写字符数字和字母是难以区分的，所以字母和数字也需要单独训练。所以系统的识别率重点在于字符的训练数据，而不是识别算法，下一目再给出</w:t>
+      </w:r>
+      <w:r>
+        <w:t>Tesseract</w:t>
+      </w:r>
+      <w:r>
+        <w:rPr>
+          <w:rFonts w:hint="eastAsia"/>
+        </w:rPr>
+        <w:t>训练方法。</w:t>
+      </w:r>
+    </w:p>
+    <w:p>
+      <w:pPr>
+        <w:pStyle w:val="3"/>
+        <w:numPr>
+          <w:ilvl w:val="0"/>
+          <w:numId w:val="5"/>
+        </w:numPr>
+        <w:rPr>
+          <w:rFonts w:hint="eastAsia"/>
+        </w:rPr>
+      </w:pPr>
+      <w:r>
+        <w:rPr>
+          <w:rFonts w:hint="eastAsia"/>
+        </w:rPr>
+        <w:lastRenderedPageBreak/>
+        <w:t>Tesseract-OCR</w:t>
+      </w:r>
+      <w:r>
+        <w:rPr>
+          <w:rFonts w:hint="eastAsia"/>
+        </w:rPr>
+        <w:t>训练</w:t>
+      </w:r>
+    </w:p>
+    <w:p>
+      <w:pPr>
+        <w:ind w:firstLine="560"/>
+        <w:rPr>
+          <w:rFonts w:hint="eastAsia"/>
+        </w:rPr>
+      </w:pPr>
+      <w:r>
+        <w:rPr>
+          <w:rFonts w:hint="eastAsia"/>
+        </w:rPr>
+        <w:t>具体的</w:t>
+      </w:r>
+      <w:r>
+        <w:t>Tesseract</w:t>
+      </w:r>
+      <w:r>
+        <w:rPr>
+          <w:rFonts w:hint="eastAsia"/>
+        </w:rPr>
+        <w:t>训练方法网上可以找到很多行之有效的方法，</w:t>
+      </w:r>
+      <w:r>
+        <w:rPr>
+          <w:rFonts w:hint="eastAsia"/>
+        </w:rPr>
+        <w:t>这里只做一些加单的介绍说明。</w:t>
+      </w:r>
+      <w:r>
+        <w:rPr>
+          <w:rFonts w:hint="eastAsia"/>
+        </w:rPr>
+        <w:t>训练前期需要下载</w:t>
+      </w:r>
+      <w:r>
+        <w:t>Tesseract-OCR</w:t>
+      </w:r>
+      <w:r>
+        <w:rPr>
+          <w:rFonts w:hint="eastAsia"/>
+        </w:rPr>
+        <w:t>和训练工具</w:t>
+      </w:r>
+      <w:r>
+        <w:t>jTessBoxEditor</w:t>
+      </w:r>
+      <w:r>
+        <w:rPr>
+          <w:rFonts w:hint="eastAsia"/>
+        </w:rPr>
+        <w:t>。下面是训练的只要过程：</w:t>
+      </w:r>
+    </w:p>
+    <w:p>
+      <w:pPr>
+        <w:pStyle w:val="a3"/>
+        <w:numPr>
+          <w:ilvl w:val="0"/>
+          <w:numId w:val="7"/>
+        </w:numPr>
+        <w:ind w:firstLineChars="0"/>
+        <w:rPr>
+          <w:rFonts w:hint="eastAsia"/>
+        </w:rPr>
+      </w:pPr>
+      <w:r>
+        <w:rPr>
+          <w:rFonts w:hint="eastAsia"/>
+        </w:rPr>
+        <w:t>制作训练样本，也就是图片，当然是多多益善；</w:t>
+      </w:r>
+    </w:p>
+    <w:p>
+      <w:pPr>
+        <w:pStyle w:val="a3"/>
+        <w:numPr>
+          <w:ilvl w:val="0"/>
+          <w:numId w:val="7"/>
+        </w:numPr>
+        <w:ind w:firstLineChars="0"/>
+        <w:rPr>
+          <w:rFonts w:hint="eastAsia"/>
+        </w:rPr>
+      </w:pPr>
+      <w:r>
+        <w:rPr>
+          <w:rFonts w:hint="eastAsia"/>
+        </w:rPr>
+        <w:t>使用</w:t>
+      </w:r>
+      <w:r>
+        <w:t>jTessBoxEditor</w:t>
+      </w:r>
+      <w:r>
+        <w:rPr>
+          <w:rFonts w:hint="eastAsia"/>
+        </w:rPr>
+        <w:t>合并样本图像；</w:t>
+      </w:r>
+    </w:p>
+    <w:p>
+      <w:pPr>
+        <w:pStyle w:val="a3"/>
+        <w:numPr>
+          <w:ilvl w:val="0"/>
+          <w:numId w:val="7"/>
+        </w:numPr>
+        <w:ind w:firstLineChars="0"/>
+        <w:rPr>
+          <w:rFonts w:hint="eastAsia"/>
+        </w:rPr>
+      </w:pPr>
+      <w:r>
+        <w:rPr>
+          <w:rFonts w:hint="eastAsia"/>
+        </w:rPr>
+        <w:t>生成</w:t>
+      </w:r>
+      <w:r>
+        <w:rPr>
+          <w:rFonts w:hint="eastAsia"/>
+        </w:rPr>
+        <w:t>Box File</w:t>
+      </w:r>
+      <w:r>
+        <w:rPr>
+          <w:rFonts w:hint="eastAsia"/>
+        </w:rPr>
+        <w:t>文件</w:t>
+      </w:r>
+      <w:r>
+        <w:rPr>
+          <w:rFonts w:hint="eastAsia"/>
+        </w:rPr>
+        <w:t>；</w:t>
+      </w:r>
+    </w:p>
+    <w:p>
+      <w:pPr>
+        <w:pStyle w:val="a3"/>
+        <w:numPr>
+          <w:ilvl w:val="0"/>
+          <w:numId w:val="7"/>
+        </w:numPr>
+        <w:ind w:firstLineChars="0"/>
+        <w:rPr>
+          <w:rFonts w:hint="eastAsia"/>
+        </w:rPr>
+      </w:pPr>
+      <w:r>
+        <w:rPr>
+          <w:rFonts w:hint="eastAsia"/>
+        </w:rPr>
+        <w:t>使用</w:t>
+      </w:r>
+      <w:r>
+        <w:t>jTessBoxEditor</w:t>
+      </w:r>
+      <w:r>
+        <w:rPr>
+          <w:rFonts w:hint="eastAsia"/>
+        </w:rPr>
+        <w:t>对</w:t>
+      </w:r>
+      <w:r>
+        <w:rPr>
+          <w:rFonts w:hint="eastAsia"/>
+        </w:rPr>
+        <w:t>文字校正</w:t>
+      </w:r>
+      <w:r>
+        <w:rPr>
+          <w:rFonts w:hint="eastAsia"/>
+        </w:rPr>
+        <w:t>；</w:t>
+      </w:r>
+    </w:p>
+    <w:p>
+      <w:pPr>
+        <w:pStyle w:val="a3"/>
+        <w:numPr>
+          <w:ilvl w:val="0"/>
+          <w:numId w:val="7"/>
+        </w:numPr>
+        <w:ind w:firstLineChars="0"/>
+        <w:rPr>
+          <w:rFonts w:hint="eastAsia"/>
+        </w:rPr>
+      </w:pPr>
+      <w:r>
+        <w:rPr>
+          <w:rFonts w:hint="eastAsia"/>
+        </w:rPr>
+        <w:t>定义字体特征文件</w:t>
+      </w:r>
+      <w:r>
+        <w:rPr>
+          <w:rFonts w:hint="eastAsia"/>
+        </w:rPr>
+        <w:t>；</w:t>
+      </w:r>
+    </w:p>
+    <w:p>
+      <w:pPr>
+        <w:pStyle w:val="a3"/>
+        <w:numPr>
+          <w:ilvl w:val="0"/>
+          <w:numId w:val="7"/>
+        </w:numPr>
+        <w:ind w:firstLineChars="0"/>
+        <w:rPr>
+          <w:rFonts w:hint="eastAsia"/>
+        </w:rPr>
+      </w:pPr>
+      <w:r>
+        <w:rPr>
+          <w:rFonts w:hint="eastAsia"/>
+        </w:rPr>
+        <w:t>生成语言文件</w:t>
+      </w:r>
+      <w:r>
+        <w:rPr>
+          <w:rFonts w:hint="eastAsia"/>
+        </w:rPr>
+        <w:t>，也就是最终的训练数据</w:t>
+      </w:r>
+      <w:r>
+        <w:rPr>
+          <w:rFonts w:hint="eastAsia"/>
+        </w:rPr>
+        <w:t>。</w:t>
+      </w:r>
+    </w:p>
+    <w:p>
+      <w:pPr>
+        <w:ind w:left="560" w:firstLineChars="0" w:firstLine="0"/>
+      </w:pPr>
+      <w:r>
+        <w:rPr>
+          <w:rFonts w:hint="eastAsia"/>
+        </w:rPr>
+        <w:t>生成的训练数据文件可供</w:t>
+      </w:r>
+      <w:r>
+        <w:t>Tesseract</w:t>
+      </w:r>
+      <w:r>
+        <w:rPr>
+          <w:rFonts w:hint="eastAsia"/>
+        </w:rPr>
+        <w:t>直接调用。</w:t>
+      </w:r>
+    </w:p>
+    <w:p>
+      <w:pPr>
+        <w:pStyle w:val="3"/>
+        <w:numPr>
+          <w:ilvl w:val="0"/>
+          <w:numId w:val="5"/>
+        </w:numPr>
+      </w:pPr>
+      <w:r>
+        <w:rPr>
+          <w:rFonts w:hint="eastAsia"/>
+        </w:rPr>
+        <w:t>Excel</w:t>
+      </w:r>
+      <w:r>
+        <w:rPr>
+          <w:rFonts w:hint="eastAsia"/>
+        </w:rPr>
+        <w:t>文件读写</w:t>
+      </w:r>
+    </w:p>
+    <w:p>
+      <w:pPr>
+        <w:ind w:firstLine="560"/>
+      </w:pPr>
+      <w:r>
+        <w:rPr>
+          <w:rFonts w:hint="eastAsia"/>
+        </w:rPr>
+        <w:t>ROI</w:t>
+      </w:r>
+      <w:r>
+        <w:rPr>
+          <w:rFonts w:hint="eastAsia"/>
+        </w:rPr>
+        <w:t>字符识别后</w:t>
+      </w:r>
+      <w:r>
+        <w:rPr>
+          <w:rFonts w:hint="eastAsia"/>
+        </w:rPr>
+        <w:t>需要将识别结果填入到相应的单元格内，</w:t>
+      </w:r>
+      <w:r>
+        <w:rPr>
+          <w:rFonts w:hint="eastAsia"/>
+        </w:rPr>
+        <w:t>这里就涉及到</w:t>
+      </w:r>
+      <w:r>
+        <w:rPr>
+          <w:rFonts w:hint="eastAsia"/>
+        </w:rPr>
+        <w:t>对</w:t>
+      </w:r>
+      <w:r>
+        <w:rPr>
+          <w:rFonts w:hint="eastAsia"/>
+        </w:rPr>
+        <w:t>Excel</w:t>
+      </w:r>
+      <w:r>
+        <w:rPr>
+          <w:rFonts w:hint="eastAsia"/>
+        </w:rPr>
+        <w:t>的操作</w:t>
+      </w:r>
+      <w:r>
+        <w:rPr>
+          <w:rFonts w:hint="eastAsia"/>
+        </w:rPr>
+        <w:t>。</w:t>
+      </w:r>
+      <w:r>
+        <w:rPr>
+          <w:rFonts w:hint="eastAsia"/>
+        </w:rPr>
+        <w:t>本文采用基于</w:t>
+      </w:r>
+      <w:r>
+        <w:rPr>
+          <w:rFonts w:hint="eastAsia"/>
+        </w:rPr>
+        <w:t>MFC</w:t>
+      </w:r>
+      <w:r>
+        <w:rPr>
+          <w:rFonts w:hint="eastAsia"/>
+        </w:rPr>
+        <w:t>的，</w:t>
+      </w:r>
+      <w:r>
+        <w:rPr>
+          <w:rFonts w:hint="eastAsia"/>
+        </w:rPr>
+        <w:t>通过</w:t>
+      </w:r>
+      <w:r>
+        <w:rPr>
+          <w:rFonts w:hint="eastAsia"/>
+        </w:rPr>
+        <w:t>OLE/COM</w:t>
+      </w:r>
+      <w:r>
+        <w:rPr>
+          <w:rFonts w:hint="eastAsia"/>
+        </w:rPr>
+        <w:t>实现对</w:t>
+      </w:r>
+      <w:r>
+        <w:rPr>
+          <w:rFonts w:hint="eastAsia"/>
+        </w:rPr>
+        <w:t>Excel</w:t>
+      </w:r>
+      <w:r>
+        <w:rPr>
+          <w:rFonts w:hint="eastAsia"/>
+        </w:rPr>
+        <w:t>表格的操作</w:t>
+      </w:r>
+      <w:r>
+        <w:rPr>
+          <w:rFonts w:hint="eastAsia"/>
+        </w:rPr>
+        <w:t>。</w:t>
       </w:r>
       <w:bookmarkStart w:id="2" w:name="_GoBack"/>
       <w:bookmarkEnd w:id="2"/>
-    </w:p>
-    <w:p>
-      <w:pPr>
-        <w:ind w:firstLine="560"/>
-        <w:rPr>
-          <w:rFonts w:hint="eastAsia"/>
-        </w:rPr>
-      </w:pPr>
     </w:p>
     <w:sectPr>
       <w:pgSz w:w="11906" w:h="16838"/>
@@ -3963,7 +4659,7 @@
   <w:abstractNum w:abstractNumId="2">
     <w:nsid w:val="16822896"/>
     <w:multiLevelType w:val="hybridMultilevel"/>
-    <w:tmpl w:val="BE181714"/>
+    <w:tmpl w:val="A0FA39C8"/>
     <w:lvl w:ilvl="0" w:tplc="0409000F">
       <w:start w:val="1"/>
       <w:numFmt w:val="decimal"/>
@@ -4047,6 +4743,92 @@
     </w:lvl>
   </w:abstractNum>
   <w:abstractNum w:abstractNumId="3">
+    <w:nsid w:val="20AE67B0"/>
+    <w:multiLevelType w:val="hybridMultilevel"/>
+    <w:tmpl w:val="4A5C12B8"/>
+    <w:lvl w:ilvl="0" w:tplc="04090011">
+      <w:start w:val="1"/>
+      <w:numFmt w:val="decimal"/>
+      <w:lvlText w:val="%1)"/>
+      <w:lvlJc w:val="left"/>
+      <w:pPr>
+        <w:ind w:left="980" w:hanging="420"/>
+      </w:pPr>
+    </w:lvl>
+    <w:lvl w:ilvl="1" w:tplc="04090019" w:tentative="1">
+      <w:start w:val="1"/>
+      <w:numFmt w:val="lowerLetter"/>
+      <w:lvlText w:val="%2)"/>
+      <w:lvlJc w:val="left"/>
+      <w:pPr>
+        <w:ind w:left="1400" w:hanging="420"/>
+      </w:pPr>
+    </w:lvl>
+    <w:lvl w:ilvl="2" w:tplc="0409001B" w:tentative="1">
+      <w:start w:val="1"/>
+      <w:numFmt w:val="lowerRoman"/>
+      <w:lvlText w:val="%3."/>
+      <w:lvlJc w:val="right"/>
+      <w:pPr>
+        <w:ind w:left="1820" w:hanging="420"/>
+      </w:pPr>
+    </w:lvl>
+    <w:lvl w:ilvl="3" w:tplc="0409000F" w:tentative="1">
+      <w:start w:val="1"/>
+      <w:numFmt w:val="decimal"/>
+      <w:lvlText w:val="%4."/>
+      <w:lvlJc w:val="left"/>
+      <w:pPr>
+        <w:ind w:left="2240" w:hanging="420"/>
+      </w:pPr>
+    </w:lvl>
+    <w:lvl w:ilvl="4" w:tplc="04090019" w:tentative="1">
+      <w:start w:val="1"/>
+      <w:numFmt w:val="lowerLetter"/>
+      <w:lvlText w:val="%5)"/>
+      <w:lvlJc w:val="left"/>
+      <w:pPr>
+        <w:ind w:left="2660" w:hanging="420"/>
+      </w:pPr>
+    </w:lvl>
+    <w:lvl w:ilvl="5" w:tplc="0409001B" w:tentative="1">
+      <w:start w:val="1"/>
+      <w:numFmt w:val="lowerRoman"/>
+      <w:lvlText w:val="%6."/>
+      <w:lvlJc w:val="right"/>
+      <w:pPr>
+        <w:ind w:left="3080" w:hanging="420"/>
+      </w:pPr>
+    </w:lvl>
+    <w:lvl w:ilvl="6" w:tplc="0409000F" w:tentative="1">
+      <w:start w:val="1"/>
+      <w:numFmt w:val="decimal"/>
+      <w:lvlText w:val="%7."/>
+      <w:lvlJc w:val="left"/>
+      <w:pPr>
+        <w:ind w:left="3500" w:hanging="420"/>
+      </w:pPr>
+    </w:lvl>
+    <w:lvl w:ilvl="7" w:tplc="04090019" w:tentative="1">
+      <w:start w:val="1"/>
+      <w:numFmt w:val="lowerLetter"/>
+      <w:lvlText w:val="%8)"/>
+      <w:lvlJc w:val="left"/>
+      <w:pPr>
+        <w:ind w:left="3920" w:hanging="420"/>
+      </w:pPr>
+    </w:lvl>
+    <w:lvl w:ilvl="8" w:tplc="0409001B" w:tentative="1">
+      <w:start w:val="1"/>
+      <w:numFmt w:val="lowerRoman"/>
+      <w:lvlText w:val="%9."/>
+      <w:lvlJc w:val="right"/>
+      <w:pPr>
+        <w:ind w:left="4340" w:hanging="420"/>
+      </w:pPr>
+    </w:lvl>
+  </w:abstractNum>
+  <w:abstractNum w:abstractNumId="4">
     <w:nsid w:val="2CE22553"/>
     <w:multiLevelType w:val="hybridMultilevel"/>
     <w:tmpl w:val="18EC87D6"/>
@@ -4132,7 +4914,7 @@
       </w:pPr>
     </w:lvl>
   </w:abstractNum>
-  <w:abstractNum w:abstractNumId="4">
+  <w:abstractNum w:abstractNumId="5">
     <w:nsid w:val="2CE92ED4"/>
     <w:multiLevelType w:val="hybridMultilevel"/>
     <w:tmpl w:val="75801A58"/>
@@ -4218,7 +5000,7 @@
       </w:pPr>
     </w:lvl>
   </w:abstractNum>
-  <w:abstractNum w:abstractNumId="5">
+  <w:abstractNum w:abstractNumId="6">
     <w:nsid w:val="631B572F"/>
     <w:multiLevelType w:val="hybridMultilevel"/>
     <w:tmpl w:val="C3E0E3EC"/>
@@ -4308,19 +5090,22 @@
     <w:abstractNumId w:val="1"/>
   </w:num>
   <w:num w:numId="2">
-    <w:abstractNumId w:val="5"/>
+    <w:abstractNumId w:val="6"/>
   </w:num>
   <w:num w:numId="3">
-    <w:abstractNumId w:val="3"/>
+    <w:abstractNumId w:val="4"/>
   </w:num>
   <w:num w:numId="4">
-    <w:abstractNumId w:val="4"/>
+    <w:abstractNumId w:val="5"/>
   </w:num>
   <w:num w:numId="5">
     <w:abstractNumId w:val="2"/>
   </w:num>
   <w:num w:numId="6">
     <w:abstractNumId w:val="0"/>
+  </w:num>
+  <w:num w:numId="7">
+    <w:abstractNumId w:val="3"/>
   </w:num>
 </w:numbering>
 </file>
